--- a/Improgress/1. Planning and Process/1.1. Project Management Plan and Process/PM_Projectcharter_Ver1.0.docx
+++ b/Improgress/1. Planning and Process/1.1. Project Management Plan and Process/PM_Projectcharter_Ver1.0.docx
@@ -336,8 +336,6 @@
         <w:lastRenderedPageBreak/>
         <w:t>VERSION HISTORY</w:t>
       </w:r>
-      <w:bookmarkStart w:id="0" w:name="_GoBack"/>
-      <w:bookmarkEnd w:id="0"/>
     </w:p>
     <w:p>
       <w:pPr>
@@ -2460,8 +2458,8 @@
         </w:p>
       </w:sdtContent>
     </w:sdt>
+    <w:bookmarkStart w:id="0" w:name="_Toc452985082" w:displacedByCustomXml="prev"/>
     <w:bookmarkStart w:id="1" w:name="_Toc453139555" w:displacedByCustomXml="prev"/>
-    <w:bookmarkStart w:id="2" w:name="_Toc452985082" w:displacedByCustomXml="prev"/>
     <w:p>
       <w:pPr>
         <w:pStyle w:val="Heading1"/>
@@ -2475,7 +2473,7 @@
           <w:szCs w:val="28"/>
         </w:rPr>
       </w:pPr>
-      <w:bookmarkStart w:id="3" w:name="_Toc22683593"/>
+      <w:bookmarkStart w:id="2" w:name="_Toc22683593"/>
       <w:r>
         <w:rPr>
           <w:color w:val="2E74B5" w:themeColor="accent1" w:themeShade="BF"/>
@@ -2484,9 +2482,9 @@
         </w:rPr>
         <w:t>Introduction</w:t>
       </w:r>
+      <w:bookmarkEnd w:id="1"/>
+      <w:bookmarkEnd w:id="0"/>
       <w:bookmarkEnd w:id="2"/>
-      <w:bookmarkEnd w:id="1"/>
-      <w:bookmarkEnd w:id="3"/>
     </w:p>
     <w:p>
       <w:pPr>
@@ -2894,23 +2892,32 @@
           <w:szCs w:val="28"/>
         </w:rPr>
         <w:lastRenderedPageBreak/>
-        <w:t>Scope</w:t>
+        <w:t>Scop</w:t>
+      </w:r>
+      <w:r>
+        <w:rPr>
+          <w:color w:val="2E74B5" w:themeColor="accent1" w:themeShade="BF"/>
+          <w:sz w:val="28"/>
+          <w:szCs w:val="28"/>
+        </w:rPr>
+        <w:t>e</w:t>
       </w:r>
     </w:p>
     <w:p>
       <w:pPr>
-        <w:ind w:left="720" w:firstLine="720"/>
-      </w:pPr>
+        <w:ind w:left="1800" w:firstLine="360"/>
+      </w:pPr>
+      <w:bookmarkStart w:id="3" w:name="_GoBack"/>
+      <w:bookmarkEnd w:id="3"/>
       <w:r>
         <w:rPr>
           <w:noProof/>
         </w:rPr>
-        <w:lastRenderedPageBreak/>
         <w:drawing>
-          <wp:inline distT="0" distB="0" distL="0" distR="0" wp14:anchorId="072BBA9C" wp14:editId="0C558302">
-            <wp:extent cx="3546475" cy="8863330"/>
-            <wp:effectExtent l="0" t="0" r="0" b="0"/>
-            <wp:docPr id="3" name="Picture 3"/>
+          <wp:inline distT="0" distB="0" distL="0" distR="0" wp14:anchorId="49699A2F" wp14:editId="09092B1A">
+            <wp:extent cx="3116004" cy="7781925"/>
+            <wp:effectExtent l="0" t="0" r="8255" b="0"/>
+            <wp:docPr id="2" name="Picture 2"/>
             <wp:cNvGraphicFramePr>
               <a:graphicFrameLocks xmlns:a="http://schemas.openxmlformats.org/drawingml/2006/main" noChangeAspect="1"/>
             </wp:cNvGraphicFramePr>
@@ -2918,7 +2925,7 @@
               <a:graphicData uri="http://schemas.openxmlformats.org/drawingml/2006/picture">
                 <pic:pic xmlns:pic="http://schemas.openxmlformats.org/drawingml/2006/picture">
                   <pic:nvPicPr>
-                    <pic:cNvPr id="3" name="UC1.0.png"/>
+                    <pic:cNvPr id="2" name="UC1.1.png"/>
                     <pic:cNvPicPr/>
                   </pic:nvPicPr>
                   <pic:blipFill>
@@ -2936,7 +2943,7 @@
                   <pic:spPr>
                     <a:xfrm>
                       <a:off x="0" y="0"/>
-                      <a:ext cx="3546475" cy="8863330"/>
+                      <a:ext cx="3116004" cy="7781925"/>
                     </a:xfrm>
                     <a:prstGeom prst="rect">
                       <a:avLst/>
@@ -9420,7 +9427,7 @@
             </wp:anchor>
           </w:drawing>
         </mc:Choice>
-        <mc:Fallback xmlns:mv="urn:schemas-microsoft-com:mac:vml" xmlns:mo="http://schemas.microsoft.com/office/mac/office/2008/main">
+        <mc:Fallback xmlns:mo="http://schemas.microsoft.com/office/mac/office/2008/main" xmlns:mv="urn:schemas-microsoft-com:mac:vml">
           <w:pict>
             <v:line w14:anchorId="64FC7809" id="Straight Connector 12" o:spid="_x0000_s1026" style="position:absolute;flip:y;z-index:251663360;visibility:visible;mso-wrap-style:square;mso-wrap-distance-left:9pt;mso-wrap-distance-top:0;mso-wrap-distance-right:9pt;mso-wrap-distance-bottom:0;mso-position-horizontal:absolute;mso-position-horizontal-relative:text;mso-position-vertical:absolute;mso-position-vertical-relative:text" from="-30.75pt,23.8pt" to="509.25pt,24.55pt" o:gfxdata="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" strokecolor="#2381be"/>
           </w:pict>
@@ -9573,7 +9580,7 @@
             </wp:anchor>
           </w:drawing>
         </mc:Choice>
-        <mc:Fallback xmlns:mv="urn:schemas-microsoft-com:mac:vml" xmlns:mo="http://schemas.microsoft.com/office/mac/office/2008/main">
+        <mc:Fallback xmlns:mo="http://schemas.microsoft.com/office/mac/office/2008/main" xmlns:mv="urn:schemas-microsoft-com:mac:vml">
           <w:pict>
             <v:line w14:anchorId="2DA6BAAD" id="Straight Connector 1" o:spid="_x0000_s1026" style="position:absolute;flip:y;z-index:251661312;visibility:visible;mso-wrap-style:square;mso-width-percent:0;mso-height-percent:0;mso-wrap-distance-left:9pt;mso-wrap-distance-top:0;mso-wrap-distance-right:9pt;mso-wrap-distance-bottom:0;mso-position-horizontal:absolute;mso-position-horizontal-relative:text;mso-position-vertical:absolute;mso-position-vertical-relative:text;mso-width-percent:0;mso-height-percent:0;mso-width-relative:margin;mso-height-relative:margin" from="-5.6pt,13pt" to="493.7pt,13pt" o:gfxdata="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" strokecolor="#3e5c83"/>
           </w:pict>
@@ -12312,6 +12319,7 @@
     <w:lsdException w:name="HTML Sample" w:semiHidden="1" w:unhideWhenUsed="1"/>
     <w:lsdException w:name="HTML Typewriter" w:semiHidden="1" w:unhideWhenUsed="1"/>
     <w:lsdException w:name="HTML Variable" w:semiHidden="1" w:unhideWhenUsed="1"/>
+    <w:lsdException w:name="Normal Table" w:semiHidden="1" w:unhideWhenUsed="1"/>
     <w:lsdException w:name="annotation subject" w:semiHidden="1" w:unhideWhenUsed="1"/>
     <w:lsdException w:name="No List" w:semiHidden="1" w:unhideWhenUsed="1"/>
     <w:lsdException w:name="Outline List 1" w:semiHidden="1" w:unhideWhenUsed="1"/>
@@ -12354,8 +12362,11 @@
     <w:lsdException w:name="Table Contemporary" w:semiHidden="1" w:unhideWhenUsed="1"/>
     <w:lsdException w:name="Table Elegant" w:semiHidden="1" w:unhideWhenUsed="1"/>
     <w:lsdException w:name="Table Professional" w:semiHidden="1" w:unhideWhenUsed="1"/>
+    <w:lsdException w:name="Table Subtle 1" w:semiHidden="1" w:unhideWhenUsed="1"/>
     <w:lsdException w:name="Table Subtle 2" w:semiHidden="1" w:unhideWhenUsed="1"/>
     <w:lsdException w:name="Table Web 1" w:semiHidden="1" w:unhideWhenUsed="1"/>
+    <w:lsdException w:name="Table Web 2" w:semiHidden="1" w:unhideWhenUsed="1"/>
+    <w:lsdException w:name="Table Web 3" w:semiHidden="1" w:unhideWhenUsed="1"/>
     <w:lsdException w:name="Balloon Text" w:semiHidden="1" w:unhideWhenUsed="1"/>
     <w:lsdException w:name="Table Grid" w:uiPriority="39"/>
     <w:lsdException w:name="Table Theme" w:semiHidden="1" w:unhideWhenUsed="1"/>
@@ -13497,7 +13508,7 @@
 </file>
 
 <file path=customXml/itemProps1.xml><?xml version="1.0" encoding="utf-8"?>
-<ds:datastoreItem xmlns:ds="http://schemas.openxmlformats.org/officeDocument/2006/customXml" ds:itemID="{90BFEBF2-AE02-4443-86C8-78401F934C7D}">
+<ds:datastoreItem xmlns:ds="http://schemas.openxmlformats.org/officeDocument/2006/customXml" ds:itemID="{D2E8124D-23E9-4C10-B101-DADAC657F23A}">
   <ds:schemaRefs>
     <ds:schemaRef ds:uri="http://schemas.openxmlformats.org/officeDocument/2006/bibliography"/>
   </ds:schemaRefs>

--- a/Improgress/1. Planning and Process/1.1. Project Management Plan and Process/PM_Projectcharter_Ver1.0.docx
+++ b/Improgress/1. Planning and Process/1.1. Project Management Plan and Process/PM_Projectcharter_Ver1.0.docx
@@ -1,6 +1,6 @@
 
 <file path=word/document.xml><?xml version="1.0" encoding="utf-8"?>
-<w:document xmlns:wpc="http://schemas.microsoft.com/office/word/2010/wordprocessingCanvas" xmlns:cx="http://schemas.microsoft.com/office/drawing/2014/chartex" xmlns:cx1="http://schemas.microsoft.com/office/drawing/2015/9/8/chartex" xmlns:cx2="http://schemas.microsoft.com/office/drawing/2015/10/21/chartex" xmlns:cx3="http://schemas.microsoft.com/office/drawing/2016/5/9/chartex" xmlns:cx4="http://schemas.microsoft.com/office/drawing/2016/5/10/chartex" xmlns:cx5="http://schemas.microsoft.com/office/drawing/2016/5/11/chartex" xmlns:cx6="http://schemas.microsoft.com/office/drawing/2016/5/12/chartex" xmlns:cx7="http://schemas.microsoft.com/office/drawing/2016/5/13/chartex" xmlns:cx8="http://schemas.microsoft.com/office/drawing/2016/5/14/chartex" xmlns:mc="http://schemas.openxmlformats.org/markup-compatibility/2006" xmlns:aink="http://schemas.microsoft.com/office/drawing/2016/ink" xmlns:am3d="http://schemas.microsoft.com/office/drawing/2017/model3d" xmlns:o="urn:schemas-microsoft-com:office:office" xmlns:r="http://schemas.openxmlformats.org/officeDocument/2006/relationships" xmlns:m="http://schemas.openxmlformats.org/officeDocument/2006/math" xmlns:v="urn:schemas-microsoft-com:vml" xmlns:wp14="http://schemas.microsoft.com/office/word/2010/wordprocessingDrawing" xmlns:wp="http://schemas.openxmlformats.org/drawingml/2006/wordprocessingDrawing" xmlns:w10="urn:schemas-microsoft-com:office:word" xmlns:w="http://schemas.openxmlformats.org/wordprocessingml/2006/main" xmlns:w14="http://schemas.microsoft.com/office/word/2010/wordml" xmlns:w15="http://schemas.microsoft.com/office/word/2012/wordml" xmlns:w16cid="http://schemas.microsoft.com/office/word/2016/wordml/cid" xmlns:w16se="http://schemas.microsoft.com/office/word/2015/wordml/symex" xmlns:wpg="http://schemas.microsoft.com/office/word/2010/wordprocessingGroup" xmlns:wpi="http://schemas.microsoft.com/office/word/2010/wordprocessingInk" xmlns:wne="http://schemas.microsoft.com/office/word/2006/wordml" xmlns:wps="http://schemas.microsoft.com/office/word/2010/wordprocessingShape" mc:Ignorable="w14 w15 w16se w16cid wp14">
+<w:document xmlns:wpc="http://schemas.microsoft.com/office/word/2010/wordprocessingCanvas" xmlns:cx="http://schemas.microsoft.com/office/drawing/2014/chartex" xmlns:mc="http://schemas.openxmlformats.org/markup-compatibility/2006" xmlns:o="urn:schemas-microsoft-com:office:office" xmlns:r="http://schemas.openxmlformats.org/officeDocument/2006/relationships" xmlns:m="http://schemas.openxmlformats.org/officeDocument/2006/math" xmlns:v="urn:schemas-microsoft-com:vml" xmlns:wp14="http://schemas.microsoft.com/office/word/2010/wordprocessingDrawing" xmlns:wp="http://schemas.openxmlformats.org/drawingml/2006/wordprocessingDrawing" xmlns:w10="urn:schemas-microsoft-com:office:word" xmlns:w="http://schemas.openxmlformats.org/wordprocessingml/2006/main" xmlns:w14="http://schemas.microsoft.com/office/word/2010/wordml" xmlns:w15="http://schemas.microsoft.com/office/word/2012/wordml" xmlns:w16se="http://schemas.microsoft.com/office/word/2015/wordml/symex" xmlns:wpg="http://schemas.microsoft.com/office/word/2010/wordprocessingGroup" xmlns:wpi="http://schemas.microsoft.com/office/word/2010/wordprocessingInk" xmlns:wne="http://schemas.microsoft.com/office/word/2006/wordml" xmlns:wps="http://schemas.microsoft.com/office/word/2010/wordprocessingShape" mc:Ignorable="w14 w15 w16se wp14">
   <w:body>
     <w:p>
       <w:pPr>
@@ -35,7 +35,7 @@
             <v:path o:extrusionok="f" gradientshapeok="t" o:connecttype="rect"/>
             <o:lock v:ext="edit" aspectratio="t"/>
           </v:shapetype>
-          <v:shape id="_x0000_i1025" type="#_x0000_t75" style="width:199.5pt;height:199.5pt">
+          <v:shape id="_x0000_i1025" type="#_x0000_t75" style="width:199.8pt;height:199.8pt">
             <v:imagedata r:id="rId8" o:title="Untitled-3"/>
           </v:shape>
         </w:pict>
@@ -144,7 +144,7 @@
               </wp:anchor>
             </w:drawing>
           </mc:Choice>
-          <mc:Fallback>
+          <mc:Fallback xmlns:w16cid="http://schemas.microsoft.com/office/word/2016/wordml/cid" xmlns:am3d="http://schemas.microsoft.com/office/drawing/2017/model3d" xmlns:aink="http://schemas.microsoft.com/office/drawing/2016/ink" xmlns:cx8="http://schemas.microsoft.com/office/drawing/2016/5/14/chartex" xmlns:cx7="http://schemas.microsoft.com/office/drawing/2016/5/13/chartex" xmlns:cx6="http://schemas.microsoft.com/office/drawing/2016/5/12/chartex" xmlns:cx5="http://schemas.microsoft.com/office/drawing/2016/5/11/chartex" xmlns:cx4="http://schemas.microsoft.com/office/drawing/2016/5/10/chartex" xmlns:cx3="http://schemas.microsoft.com/office/drawing/2016/5/9/chartex" xmlns:cx2="http://schemas.microsoft.com/office/drawing/2015/10/21/chartex" xmlns:cx1="http://schemas.microsoft.com/office/drawing/2015/9/8/chartex">
             <w:pict>
               <v:rect w14:anchorId="6639DA22" id="Rectangle 5" o:spid="_x0000_s1026" style="position:absolute;margin-left:-148.75pt;margin-top:21.45pt;width:800.7pt;height:41.85pt;z-index:-251657216;visibility:visible;mso-wrap-style:square;mso-width-percent:0;mso-height-percent:0;mso-wrap-distance-left:9pt;mso-wrap-distance-top:0;mso-wrap-distance-right:9pt;mso-wrap-distance-bottom:0;mso-position-horizontal:absolute;mso-position-horizontal-relative:page;mso-position-vertical:absolute;mso-position-vertical-relative:text;mso-width-percent:0;mso-height-percent:0;mso-width-relative:margin;mso-height-relative:margin;v-text-anchor:middle" o:gfxdata="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" fillcolor="#3e5c83" strokecolor="#eef2f7" strokeweight="1.25pt">
                 <v:textbox>
@@ -243,7 +243,6 @@
           <w:szCs w:val="24"/>
         </w:rPr>
       </w:pPr>
-      <w:proofErr w:type="spellStart"/>
       <w:r>
         <w:rPr>
           <w:rFonts w:ascii="Arial" w:hAnsi="Arial" w:cs="Arial"/>
@@ -252,31 +251,8 @@
           <w:sz w:val="24"/>
           <w:szCs w:val="24"/>
         </w:rPr>
-        <w:t>Quốc</w:t>
+        <w:t>Quốc Nhân</w:t>
       </w:r>
-      <w:proofErr w:type="spellEnd"/>
-      <w:r>
-        <w:rPr>
-          <w:rFonts w:ascii="Arial" w:hAnsi="Arial" w:cs="Arial"/>
-          <w:b/>
-          <w:color w:val="000000" w:themeColor="text1"/>
-          <w:sz w:val="24"/>
-          <w:szCs w:val="24"/>
-        </w:rPr>
-        <w:t xml:space="preserve"> </w:t>
-      </w:r>
-      <w:proofErr w:type="spellStart"/>
-      <w:r>
-        <w:rPr>
-          <w:rFonts w:ascii="Arial" w:hAnsi="Arial" w:cs="Arial"/>
-          <w:b/>
-          <w:color w:val="000000" w:themeColor="text1"/>
-          <w:sz w:val="24"/>
-          <w:szCs w:val="24"/>
-        </w:rPr>
-        <w:t>Nhân</w:t>
-      </w:r>
-      <w:proofErr w:type="spellEnd"/>
     </w:p>
     <w:p>
       <w:pPr>
@@ -336,8 +312,6 @@
         <w:lastRenderedPageBreak/>
         <w:t>VERSION HISTORY</w:t>
       </w:r>
-      <w:bookmarkStart w:id="0" w:name="_GoBack"/>
-      <w:bookmarkEnd w:id="0"/>
     </w:p>
     <w:p>
       <w:pPr>
@@ -658,31 +632,13 @@
                 <w:color w:val="000000"/>
               </w:rPr>
             </w:pPr>
-            <w:proofErr w:type="spellStart"/>
             <w:r>
               <w:rPr>
                 <w:rFonts w:cs="Arial"/>
                 <w:color w:val="000000"/>
               </w:rPr>
-              <w:t>Quốc</w:t>
-            </w:r>
-            <w:proofErr w:type="spellEnd"/>
-            <w:r>
-              <w:rPr>
-                <w:rFonts w:cs="Arial"/>
-                <w:color w:val="000000"/>
-              </w:rPr>
-              <w:t xml:space="preserve"> </w:t>
-            </w:r>
-            <w:proofErr w:type="spellStart"/>
-            <w:r>
-              <w:rPr>
-                <w:rFonts w:cs="Arial"/>
-                <w:color w:val="000000"/>
-              </w:rPr>
-              <w:t>Nhân</w:t>
-            </w:r>
-            <w:proofErr w:type="spellEnd"/>
+              <w:t>Quốc Nhân</w:t>
+            </w:r>
           </w:p>
         </w:tc>
         <w:tc>
@@ -840,28 +796,12 @@
                 <w:rFonts w:cs="Arial"/>
               </w:rPr>
             </w:pPr>
-            <w:proofErr w:type="spellStart"/>
             <w:r>
               <w:rPr>
                 <w:rFonts w:cs="Arial"/>
               </w:rPr>
-              <w:t>Quốc</w:t>
-            </w:r>
-            <w:proofErr w:type="spellEnd"/>
-            <w:r>
-              <w:rPr>
-                <w:rFonts w:cs="Arial"/>
-              </w:rPr>
-              <w:t xml:space="preserve"> </w:t>
-            </w:r>
-            <w:proofErr w:type="spellStart"/>
-            <w:r>
-              <w:rPr>
-                <w:rFonts w:cs="Arial"/>
-              </w:rPr>
-              <w:t>nhân</w:t>
-            </w:r>
-            <w:proofErr w:type="spellEnd"/>
+              <w:t>Quốc nhân</w:t>
+            </w:r>
           </w:p>
         </w:tc>
         <w:tc>
@@ -947,8 +887,16 @@
               <w:jc w:val="center"/>
               <w:rPr>
                 <w:rFonts w:cs="Arial"/>
-              </w:rPr>
-            </w:pPr>
+                <w:lang w:val="vi-VN"/>
+              </w:rPr>
+            </w:pPr>
+            <w:r>
+              <w:rPr>
+                <w:rFonts w:cs="Arial"/>
+                <w:lang w:val="vi-VN"/>
+              </w:rPr>
+              <w:t>1.2</w:t>
+            </w:r>
           </w:p>
         </w:tc>
         <w:tc>
@@ -961,8 +909,16 @@
               <w:jc w:val="center"/>
               <w:rPr>
                 <w:rFonts w:cs="Arial"/>
-              </w:rPr>
-            </w:pPr>
+                <w:lang w:val="vi-VN"/>
+              </w:rPr>
+            </w:pPr>
+            <w:r>
+              <w:rPr>
+                <w:rFonts w:cs="Arial"/>
+                <w:lang w:val="vi-VN"/>
+              </w:rPr>
+              <w:t>Quốc Nhân</w:t>
+            </w:r>
           </w:p>
         </w:tc>
         <w:tc>
@@ -975,8 +931,16 @@
               <w:jc w:val="center"/>
               <w:rPr>
                 <w:rFonts w:cs="Arial"/>
-              </w:rPr>
-            </w:pPr>
+                <w:lang w:val="vi-VN"/>
+              </w:rPr>
+            </w:pPr>
+            <w:r>
+              <w:rPr>
+                <w:rFonts w:cs="Arial"/>
+                <w:lang w:val="vi-VN"/>
+              </w:rPr>
+              <w:t>09/11/2019</w:t>
+            </w:r>
           </w:p>
         </w:tc>
         <w:tc>
@@ -991,6 +955,13 @@
                 <w:rFonts w:cs="Arial"/>
               </w:rPr>
             </w:pPr>
+            <w:r>
+              <w:rPr>
+                <w:rFonts w:cs="Arial"/>
+                <w:lang w:val="vi-VN"/>
+              </w:rPr>
+              <w:t>Team</w:t>
+            </w:r>
           </w:p>
         </w:tc>
         <w:tc>
@@ -1003,8 +974,16 @@
               <w:jc w:val="center"/>
               <w:rPr>
                 <w:rFonts w:cs="Arial"/>
-              </w:rPr>
-            </w:pPr>
+                <w:lang w:val="vi-VN"/>
+              </w:rPr>
+            </w:pPr>
+            <w:r>
+              <w:rPr>
+                <w:rFonts w:cs="Arial"/>
+                <w:lang w:val="vi-VN"/>
+              </w:rPr>
+              <w:t>09/11/2019</w:t>
+            </w:r>
           </w:p>
         </w:tc>
         <w:tc>
@@ -1017,8 +996,16 @@
               <w:jc w:val="center"/>
               <w:rPr>
                 <w:rFonts w:cs="Arial"/>
-              </w:rPr>
-            </w:pPr>
+                <w:lang w:val="vi-VN"/>
+              </w:rPr>
+            </w:pPr>
+            <w:r>
+              <w:rPr>
+                <w:rFonts w:cs="Arial"/>
+                <w:lang w:val="vi-VN"/>
+              </w:rPr>
+              <w:t>Team review and update</w:t>
+            </w:r>
           </w:p>
         </w:tc>
       </w:tr>
@@ -1188,6 +1175,8 @@
               <w:b w:val="0"/>
               <w:caps w:val="0"/>
               <w:noProof/>
+              <w:sz w:val="24"/>
+              <w:szCs w:val="24"/>
             </w:rPr>
           </w:pPr>
           <w:r>
@@ -1220,6 +1209,8 @@
                 <w:rStyle w:val="Hyperlink"/>
                 <w:noProof/>
                 <w:color w:val="034990" w:themeColor="hyperlink" w:themeShade="BF"/>
+                <w:sz w:val="24"/>
+                <w:szCs w:val="24"/>
               </w:rPr>
               <w:t>1.</w:t>
             </w:r>
@@ -1229,6 +1220,8 @@
                 <w:b w:val="0"/>
                 <w:caps w:val="0"/>
                 <w:noProof/>
+                <w:sz w:val="24"/>
+                <w:szCs w:val="24"/>
               </w:rPr>
               <w:tab/>
             </w:r>
@@ -1237,6 +1230,8 @@
                 <w:rStyle w:val="Hyperlink"/>
                 <w:noProof/>
                 <w:color w:val="034990" w:themeColor="hyperlink" w:themeShade="BF"/>
+                <w:sz w:val="24"/>
+                <w:szCs w:val="24"/>
               </w:rPr>
               <w:t>Introduction</w:t>
             </w:r>
@@ -1244,6 +1239,8 @@
               <w:rPr>
                 <w:noProof/>
                 <w:webHidden/>
+                <w:sz w:val="24"/>
+                <w:szCs w:val="24"/>
               </w:rPr>
               <w:tab/>
             </w:r>
@@ -1251,6 +1248,8 @@
               <w:rPr>
                 <w:noProof/>
                 <w:webHidden/>
+                <w:sz w:val="24"/>
+                <w:szCs w:val="24"/>
               </w:rPr>
               <w:fldChar w:fldCharType="begin"/>
             </w:r>
@@ -1258,6 +1257,8 @@
               <w:rPr>
                 <w:noProof/>
                 <w:webHidden/>
+                <w:sz w:val="24"/>
+                <w:szCs w:val="24"/>
               </w:rPr>
               <w:instrText xml:space="preserve"> PAGEREF _Toc22683593 \h </w:instrText>
             </w:r>
@@ -1265,12 +1266,16 @@
               <w:rPr>
                 <w:noProof/>
                 <w:webHidden/>
+                <w:sz w:val="24"/>
+                <w:szCs w:val="24"/>
               </w:rPr>
             </w:r>
             <w:r>
               <w:rPr>
                 <w:noProof/>
                 <w:webHidden/>
+                <w:sz w:val="24"/>
+                <w:szCs w:val="24"/>
               </w:rPr>
               <w:fldChar w:fldCharType="separate"/>
             </w:r>
@@ -1278,6 +1283,8 @@
               <w:rPr>
                 <w:noProof/>
                 <w:webHidden/>
+                <w:sz w:val="24"/>
+                <w:szCs w:val="24"/>
               </w:rPr>
               <w:t>3</w:t>
             </w:r>
@@ -1285,6 +1292,8 @@
               <w:rPr>
                 <w:noProof/>
                 <w:webHidden/>
+                <w:sz w:val="24"/>
+                <w:szCs w:val="24"/>
               </w:rPr>
               <w:fldChar w:fldCharType="end"/>
             </w:r>
@@ -1302,13 +1311,15 @@
               <w:b w:val="0"/>
               <w:caps w:val="0"/>
               <w:noProof/>
+              <w:sz w:val="24"/>
+              <w:szCs w:val="24"/>
             </w:rPr>
           </w:pPr>
           <w:r>
             <w:rPr>
               <w:rFonts w:ascii="Arial" w:hAnsi="Arial" w:cs="Arial"/>
-              <w:sz w:val="32"/>
-              <w:szCs w:val="32"/>
+              <w:sz w:val="24"/>
+              <w:szCs w:val="24"/>
             </w:rPr>
             <w:lastRenderedPageBreak/>
             <w:fldChar w:fldCharType="begin"/>
@@ -1316,16 +1327,16 @@
           <w:r>
             <w:rPr>
               <w:rFonts w:ascii="Arial" w:hAnsi="Arial" w:cs="Arial"/>
-              <w:sz w:val="32"/>
-              <w:szCs w:val="32"/>
+              <w:sz w:val="24"/>
+              <w:szCs w:val="24"/>
             </w:rPr>
             <w:instrText xml:space="preserve"> TOC \o "1-3" \h \z \u </w:instrText>
           </w:r>
           <w:r>
             <w:rPr>
               <w:rFonts w:ascii="Arial" w:hAnsi="Arial" w:cs="Arial"/>
-              <w:sz w:val="32"/>
-              <w:szCs w:val="32"/>
+              <w:sz w:val="24"/>
+              <w:szCs w:val="24"/>
             </w:rPr>
             <w:fldChar w:fldCharType="separate"/>
           </w:r>
@@ -1335,6 +1346,8 @@
                 <w:rStyle w:val="Hyperlink"/>
                 <w:noProof/>
                 <w:color w:val="034990" w:themeColor="hyperlink" w:themeShade="BF"/>
+                <w:sz w:val="24"/>
+                <w:szCs w:val="24"/>
               </w:rPr>
               <w:t>2</w:t>
             </w:r>
@@ -1343,6 +1356,8 @@
                 <w:rStyle w:val="Hyperlink"/>
                 <w:noProof/>
                 <w:color w:val="034990" w:themeColor="hyperlink" w:themeShade="BF"/>
+                <w:sz w:val="24"/>
+                <w:szCs w:val="24"/>
               </w:rPr>
               <w:t>.</w:t>
             </w:r>
@@ -1352,6 +1367,8 @@
                 <w:b w:val="0"/>
                 <w:caps w:val="0"/>
                 <w:noProof/>
+                <w:sz w:val="24"/>
+                <w:szCs w:val="24"/>
               </w:rPr>
               <w:tab/>
             </w:r>
@@ -1360,6 +1377,8 @@
                 <w:rStyle w:val="Hyperlink"/>
                 <w:noProof/>
                 <w:color w:val="034990" w:themeColor="hyperlink" w:themeShade="BF"/>
+                <w:sz w:val="24"/>
+                <w:szCs w:val="24"/>
               </w:rPr>
               <w:t>OBJECTIVES</w:t>
             </w:r>
@@ -1367,6 +1386,8 @@
               <w:rPr>
                 <w:noProof/>
                 <w:webHidden/>
+                <w:sz w:val="24"/>
+                <w:szCs w:val="24"/>
               </w:rPr>
               <w:tab/>
             </w:r>
@@ -1374,6 +1395,8 @@
               <w:rPr>
                 <w:noProof/>
                 <w:webHidden/>
+                <w:sz w:val="24"/>
+                <w:szCs w:val="24"/>
               </w:rPr>
               <w:fldChar w:fldCharType="begin"/>
             </w:r>
@@ -1381,6 +1404,8 @@
               <w:rPr>
                 <w:noProof/>
                 <w:webHidden/>
+                <w:sz w:val="24"/>
+                <w:szCs w:val="24"/>
               </w:rPr>
               <w:instrText xml:space="preserve"> PAGEREF _Toc22683593 \h </w:instrText>
             </w:r>
@@ -1388,12 +1413,16 @@
               <w:rPr>
                 <w:noProof/>
                 <w:webHidden/>
+                <w:sz w:val="24"/>
+                <w:szCs w:val="24"/>
               </w:rPr>
             </w:r>
             <w:r>
               <w:rPr>
                 <w:noProof/>
                 <w:webHidden/>
+                <w:sz w:val="24"/>
+                <w:szCs w:val="24"/>
               </w:rPr>
               <w:fldChar w:fldCharType="separate"/>
             </w:r>
@@ -1401,6 +1430,8 @@
               <w:rPr>
                 <w:noProof/>
                 <w:webHidden/>
+                <w:sz w:val="24"/>
+                <w:szCs w:val="24"/>
               </w:rPr>
               <w:t>3</w:t>
             </w:r>
@@ -1408,6 +1439,8 @@
               <w:rPr>
                 <w:noProof/>
                 <w:webHidden/>
+                <w:sz w:val="24"/>
+                <w:szCs w:val="24"/>
               </w:rPr>
               <w:fldChar w:fldCharType="end"/>
             </w:r>
@@ -1425,6 +1458,8 @@
               <w:b w:val="0"/>
               <w:caps w:val="0"/>
               <w:noProof/>
+              <w:sz w:val="24"/>
+              <w:szCs w:val="24"/>
             </w:rPr>
           </w:pPr>
           <w:r>
@@ -1433,32 +1468,32 @@
               <w:b w:val="0"/>
               <w:bCs/>
               <w:noProof/>
-              <w:sz w:val="32"/>
-              <w:szCs w:val="32"/>
+              <w:sz w:val="24"/>
+              <w:szCs w:val="24"/>
             </w:rPr>
             <w:fldChar w:fldCharType="end"/>
           </w:r>
           <w:r>
             <w:rPr>
               <w:rFonts w:ascii="Arial" w:hAnsi="Arial" w:cs="Arial"/>
-              <w:sz w:val="32"/>
-              <w:szCs w:val="32"/>
+              <w:sz w:val="24"/>
+              <w:szCs w:val="24"/>
             </w:rPr>
             <w:fldChar w:fldCharType="begin"/>
           </w:r>
           <w:r>
             <w:rPr>
               <w:rFonts w:ascii="Arial" w:hAnsi="Arial" w:cs="Arial"/>
-              <w:sz w:val="32"/>
-              <w:szCs w:val="32"/>
+              <w:sz w:val="24"/>
+              <w:szCs w:val="24"/>
             </w:rPr>
             <w:instrText xml:space="preserve"> TOC \o "1-3" \h \z \u </w:instrText>
           </w:r>
           <w:r>
             <w:rPr>
               <w:rFonts w:ascii="Arial" w:hAnsi="Arial" w:cs="Arial"/>
-              <w:sz w:val="32"/>
-              <w:szCs w:val="32"/>
+              <w:sz w:val="24"/>
+              <w:szCs w:val="24"/>
             </w:rPr>
             <w:fldChar w:fldCharType="separate"/>
           </w:r>
@@ -1468,6 +1503,8 @@
                 <w:rStyle w:val="Hyperlink"/>
                 <w:noProof/>
                 <w:color w:val="034990" w:themeColor="hyperlink" w:themeShade="BF"/>
+                <w:sz w:val="24"/>
+                <w:szCs w:val="24"/>
               </w:rPr>
               <w:t>3</w:t>
             </w:r>
@@ -1476,6 +1513,8 @@
                 <w:rStyle w:val="Hyperlink"/>
                 <w:noProof/>
                 <w:color w:val="034990" w:themeColor="hyperlink" w:themeShade="BF"/>
+                <w:sz w:val="24"/>
+                <w:szCs w:val="24"/>
               </w:rPr>
               <w:t>.</w:t>
             </w:r>
@@ -1485,6 +1524,8 @@
                 <w:b w:val="0"/>
                 <w:caps w:val="0"/>
                 <w:noProof/>
+                <w:sz w:val="24"/>
+                <w:szCs w:val="24"/>
               </w:rPr>
               <w:tab/>
             </w:r>
@@ -1493,6 +1534,8 @@
                 <w:rStyle w:val="Hyperlink"/>
                 <w:noProof/>
                 <w:color w:val="034990" w:themeColor="hyperlink" w:themeShade="BF"/>
+                <w:sz w:val="24"/>
+                <w:szCs w:val="24"/>
               </w:rPr>
               <w:t>scope</w:t>
             </w:r>
@@ -1500,6 +1543,8 @@
               <w:rPr>
                 <w:noProof/>
                 <w:webHidden/>
+                <w:sz w:val="24"/>
+                <w:szCs w:val="24"/>
               </w:rPr>
               <w:tab/>
             </w:r>
@@ -1507,6 +1552,8 @@
               <w:rPr>
                 <w:noProof/>
                 <w:webHidden/>
+                <w:sz w:val="24"/>
+                <w:szCs w:val="24"/>
               </w:rPr>
               <w:fldChar w:fldCharType="begin"/>
             </w:r>
@@ -1514,6 +1561,8 @@
               <w:rPr>
                 <w:noProof/>
                 <w:webHidden/>
+                <w:sz w:val="24"/>
+                <w:szCs w:val="24"/>
               </w:rPr>
               <w:instrText xml:space="preserve"> PAGEREF _Toc22683593 \h </w:instrText>
             </w:r>
@@ -1521,12 +1570,16 @@
               <w:rPr>
                 <w:noProof/>
                 <w:webHidden/>
+                <w:sz w:val="24"/>
+                <w:szCs w:val="24"/>
               </w:rPr>
             </w:r>
             <w:r>
               <w:rPr>
                 <w:noProof/>
                 <w:webHidden/>
+                <w:sz w:val="24"/>
+                <w:szCs w:val="24"/>
               </w:rPr>
               <w:fldChar w:fldCharType="separate"/>
             </w:r>
@@ -1534,6 +1587,8 @@
               <w:rPr>
                 <w:noProof/>
                 <w:webHidden/>
+                <w:sz w:val="24"/>
+                <w:szCs w:val="24"/>
               </w:rPr>
               <w:t>3</w:t>
             </w:r>
@@ -1541,6 +1596,8 @@
               <w:rPr>
                 <w:noProof/>
                 <w:webHidden/>
+                <w:sz w:val="24"/>
+                <w:szCs w:val="24"/>
               </w:rPr>
               <w:fldChar w:fldCharType="end"/>
             </w:r>
@@ -1558,6 +1615,8 @@
               <w:b w:val="0"/>
               <w:caps w:val="0"/>
               <w:noProof/>
+              <w:sz w:val="24"/>
+              <w:szCs w:val="24"/>
             </w:rPr>
           </w:pPr>
           <w:r>
@@ -1566,32 +1625,32 @@
               <w:b w:val="0"/>
               <w:bCs/>
               <w:noProof/>
-              <w:sz w:val="32"/>
-              <w:szCs w:val="32"/>
+              <w:sz w:val="24"/>
+              <w:szCs w:val="24"/>
             </w:rPr>
             <w:fldChar w:fldCharType="end"/>
           </w:r>
           <w:r>
             <w:rPr>
               <w:rFonts w:ascii="Arial" w:hAnsi="Arial" w:cs="Arial"/>
-              <w:sz w:val="32"/>
-              <w:szCs w:val="32"/>
+              <w:sz w:val="24"/>
+              <w:szCs w:val="24"/>
             </w:rPr>
             <w:fldChar w:fldCharType="begin"/>
           </w:r>
           <w:r>
             <w:rPr>
               <w:rFonts w:ascii="Arial" w:hAnsi="Arial" w:cs="Arial"/>
-              <w:sz w:val="32"/>
-              <w:szCs w:val="32"/>
+              <w:sz w:val="24"/>
+              <w:szCs w:val="24"/>
             </w:rPr>
             <w:instrText xml:space="preserve"> TOC \o "1-3" \h \z \u </w:instrText>
           </w:r>
           <w:r>
             <w:rPr>
               <w:rFonts w:ascii="Arial" w:hAnsi="Arial" w:cs="Arial"/>
-              <w:sz w:val="32"/>
-              <w:szCs w:val="32"/>
+              <w:sz w:val="24"/>
+              <w:szCs w:val="24"/>
             </w:rPr>
             <w:fldChar w:fldCharType="separate"/>
           </w:r>
@@ -1601,6 +1660,8 @@
                 <w:rStyle w:val="Hyperlink"/>
                 <w:noProof/>
                 <w:color w:val="034990" w:themeColor="hyperlink" w:themeShade="BF"/>
+                <w:sz w:val="24"/>
+                <w:szCs w:val="24"/>
               </w:rPr>
               <w:t>4</w:t>
             </w:r>
@@ -1609,6 +1670,8 @@
                 <w:rStyle w:val="Hyperlink"/>
                 <w:noProof/>
                 <w:color w:val="034990" w:themeColor="hyperlink" w:themeShade="BF"/>
+                <w:sz w:val="24"/>
+                <w:szCs w:val="24"/>
               </w:rPr>
               <w:t>.</w:t>
             </w:r>
@@ -1618,6 +1681,8 @@
                 <w:b w:val="0"/>
                 <w:caps w:val="0"/>
                 <w:noProof/>
+                <w:sz w:val="24"/>
+                <w:szCs w:val="24"/>
               </w:rPr>
               <w:tab/>
             </w:r>
@@ -1626,6 +1691,8 @@
                 <w:rStyle w:val="Hyperlink"/>
                 <w:noProof/>
                 <w:color w:val="034990" w:themeColor="hyperlink" w:themeShade="BF"/>
+                <w:sz w:val="24"/>
+                <w:szCs w:val="24"/>
               </w:rPr>
               <w:t>CONSTRAINTS, ASSUMPTIONS AND RISKS</w:t>
             </w:r>
@@ -1633,6 +1700,8 @@
               <w:rPr>
                 <w:noProof/>
                 <w:webHidden/>
+                <w:sz w:val="24"/>
+                <w:szCs w:val="24"/>
               </w:rPr>
               <w:tab/>
             </w:r>
@@ -1640,6 +1709,8 @@
               <w:rPr>
                 <w:noProof/>
                 <w:webHidden/>
+                <w:sz w:val="24"/>
+                <w:szCs w:val="24"/>
               </w:rPr>
               <w:fldChar w:fldCharType="begin"/>
             </w:r>
@@ -1647,6 +1718,8 @@
               <w:rPr>
                 <w:noProof/>
                 <w:webHidden/>
+                <w:sz w:val="24"/>
+                <w:szCs w:val="24"/>
               </w:rPr>
               <w:instrText xml:space="preserve"> PAGEREF _Toc22683593 \h </w:instrText>
             </w:r>
@@ -1654,12 +1727,16 @@
               <w:rPr>
                 <w:noProof/>
                 <w:webHidden/>
+                <w:sz w:val="24"/>
+                <w:szCs w:val="24"/>
               </w:rPr>
             </w:r>
             <w:r>
               <w:rPr>
                 <w:noProof/>
                 <w:webHidden/>
+                <w:sz w:val="24"/>
+                <w:szCs w:val="24"/>
               </w:rPr>
               <w:fldChar w:fldCharType="separate"/>
             </w:r>
@@ -1667,6 +1744,8 @@
               <w:rPr>
                 <w:noProof/>
                 <w:webHidden/>
+                <w:sz w:val="24"/>
+                <w:szCs w:val="24"/>
               </w:rPr>
               <w:t>3</w:t>
             </w:r>
@@ -1674,6 +1753,8 @@
               <w:rPr>
                 <w:noProof/>
                 <w:webHidden/>
+                <w:sz w:val="24"/>
+                <w:szCs w:val="24"/>
               </w:rPr>
               <w:fldChar w:fldCharType="end"/>
             </w:r>
@@ -1690,6 +1771,8 @@
               <w:rFonts w:eastAsiaTheme="minorEastAsia" w:cstheme="minorBidi"/>
               <w:smallCaps w:val="0"/>
               <w:noProof/>
+              <w:sz w:val="24"/>
+              <w:szCs w:val="24"/>
             </w:rPr>
           </w:pPr>
           <w:hyperlink w:anchor="_Toc22683594" w:history="1">
@@ -1698,6 +1781,8 @@
                 <w:rStyle w:val="Hyperlink"/>
                 <w:noProof/>
                 <w:color w:val="034990" w:themeColor="hyperlink" w:themeShade="BF"/>
+                <w:sz w:val="24"/>
+                <w:szCs w:val="24"/>
               </w:rPr>
               <w:t>4</w:t>
             </w:r>
@@ -1706,6 +1791,8 @@
                 <w:rStyle w:val="Hyperlink"/>
                 <w:noProof/>
                 <w:color w:val="034990" w:themeColor="hyperlink" w:themeShade="BF"/>
+                <w:sz w:val="24"/>
+                <w:szCs w:val="24"/>
               </w:rPr>
               <w:t>.1</w:t>
             </w:r>
@@ -1714,6 +1801,8 @@
                 <w:rFonts w:eastAsiaTheme="minorEastAsia" w:cstheme="minorBidi"/>
                 <w:smallCaps w:val="0"/>
                 <w:noProof/>
+                <w:sz w:val="24"/>
+                <w:szCs w:val="24"/>
               </w:rPr>
               <w:tab/>
             </w:r>
@@ -1722,6 +1811,8 @@
                 <w:rStyle w:val="Hyperlink"/>
                 <w:noProof/>
                 <w:color w:val="034990" w:themeColor="hyperlink" w:themeShade="BF"/>
+                <w:sz w:val="24"/>
+                <w:szCs w:val="24"/>
               </w:rPr>
               <w:t>Constraints</w:t>
             </w:r>
@@ -1729,6 +1820,8 @@
               <w:rPr>
                 <w:noProof/>
                 <w:webHidden/>
+                <w:sz w:val="24"/>
+                <w:szCs w:val="24"/>
               </w:rPr>
               <w:tab/>
             </w:r>
@@ -1736,6 +1829,8 @@
               <w:rPr>
                 <w:noProof/>
                 <w:webHidden/>
+                <w:sz w:val="24"/>
+                <w:szCs w:val="24"/>
               </w:rPr>
               <w:fldChar w:fldCharType="begin"/>
             </w:r>
@@ -1743,6 +1838,8 @@
               <w:rPr>
                 <w:noProof/>
                 <w:webHidden/>
+                <w:sz w:val="24"/>
+                <w:szCs w:val="24"/>
               </w:rPr>
               <w:instrText xml:space="preserve"> PAGEREF _Toc22683594 \h </w:instrText>
             </w:r>
@@ -1750,12 +1847,16 @@
               <w:rPr>
                 <w:noProof/>
                 <w:webHidden/>
+                <w:sz w:val="24"/>
+                <w:szCs w:val="24"/>
               </w:rPr>
             </w:r>
             <w:r>
               <w:rPr>
                 <w:noProof/>
                 <w:webHidden/>
+                <w:sz w:val="24"/>
+                <w:szCs w:val="24"/>
               </w:rPr>
               <w:fldChar w:fldCharType="separate"/>
             </w:r>
@@ -1763,6 +1864,8 @@
               <w:rPr>
                 <w:noProof/>
                 <w:webHidden/>
+                <w:sz w:val="24"/>
+                <w:szCs w:val="24"/>
               </w:rPr>
               <w:t>3</w:t>
             </w:r>
@@ -1770,6 +1873,8 @@
               <w:rPr>
                 <w:noProof/>
                 <w:webHidden/>
+                <w:sz w:val="24"/>
+                <w:szCs w:val="24"/>
               </w:rPr>
               <w:fldChar w:fldCharType="end"/>
             </w:r>
@@ -1784,6 +1889,8 @@
             </w:tabs>
             <w:rPr>
               <w:noProof/>
+              <w:sz w:val="24"/>
+              <w:szCs w:val="24"/>
             </w:rPr>
           </w:pPr>
           <w:hyperlink w:anchor="_Toc22683595" w:history="1">
@@ -1792,6 +1899,8 @@
                 <w:rStyle w:val="Hyperlink"/>
                 <w:noProof/>
                 <w:color w:val="034990" w:themeColor="hyperlink" w:themeShade="BF"/>
+                <w:sz w:val="24"/>
+                <w:szCs w:val="24"/>
               </w:rPr>
               <w:t>4</w:t>
             </w:r>
@@ -1800,6 +1909,8 @@
                 <w:rStyle w:val="Hyperlink"/>
                 <w:noProof/>
                 <w:color w:val="034990" w:themeColor="hyperlink" w:themeShade="BF"/>
+                <w:sz w:val="24"/>
+                <w:szCs w:val="24"/>
               </w:rPr>
               <w:t>.2</w:t>
             </w:r>
@@ -1808,6 +1919,8 @@
                 <w:rFonts w:eastAsiaTheme="minorEastAsia" w:cstheme="minorBidi"/>
                 <w:smallCaps w:val="0"/>
                 <w:noProof/>
+                <w:sz w:val="24"/>
+                <w:szCs w:val="24"/>
               </w:rPr>
               <w:tab/>
             </w:r>
@@ -1816,6 +1929,8 @@
                 <w:rStyle w:val="Hyperlink"/>
                 <w:noProof/>
                 <w:color w:val="034990" w:themeColor="hyperlink" w:themeShade="BF"/>
+                <w:sz w:val="24"/>
+                <w:szCs w:val="24"/>
               </w:rPr>
               <w:t>Assumptions</w:t>
             </w:r>
@@ -1823,6 +1938,8 @@
               <w:rPr>
                 <w:noProof/>
                 <w:webHidden/>
+                <w:sz w:val="24"/>
+                <w:szCs w:val="24"/>
               </w:rPr>
               <w:tab/>
             </w:r>
@@ -1830,6 +1947,8 @@
               <w:rPr>
                 <w:noProof/>
                 <w:webHidden/>
+                <w:sz w:val="24"/>
+                <w:szCs w:val="24"/>
               </w:rPr>
               <w:fldChar w:fldCharType="begin"/>
             </w:r>
@@ -1837,6 +1956,8 @@
               <w:rPr>
                 <w:noProof/>
                 <w:webHidden/>
+                <w:sz w:val="24"/>
+                <w:szCs w:val="24"/>
               </w:rPr>
               <w:instrText xml:space="preserve"> PAGEREF _Toc22683595 \h </w:instrText>
             </w:r>
@@ -1844,12 +1965,16 @@
               <w:rPr>
                 <w:noProof/>
                 <w:webHidden/>
+                <w:sz w:val="24"/>
+                <w:szCs w:val="24"/>
               </w:rPr>
             </w:r>
             <w:r>
               <w:rPr>
                 <w:noProof/>
                 <w:webHidden/>
+                <w:sz w:val="24"/>
+                <w:szCs w:val="24"/>
               </w:rPr>
               <w:fldChar w:fldCharType="separate"/>
             </w:r>
@@ -1857,6 +1982,8 @@
               <w:rPr>
                 <w:noProof/>
                 <w:webHidden/>
+                <w:sz w:val="24"/>
+                <w:szCs w:val="24"/>
               </w:rPr>
               <w:t>3</w:t>
             </w:r>
@@ -1864,6 +1991,8 @@
               <w:rPr>
                 <w:noProof/>
                 <w:webHidden/>
+                <w:sz w:val="24"/>
+                <w:szCs w:val="24"/>
               </w:rPr>
               <w:fldChar w:fldCharType="end"/>
             </w:r>
@@ -1880,6 +2009,8 @@
               <w:rFonts w:eastAsiaTheme="minorEastAsia" w:cstheme="minorBidi"/>
               <w:smallCaps w:val="0"/>
               <w:noProof/>
+              <w:sz w:val="24"/>
+              <w:szCs w:val="24"/>
             </w:rPr>
           </w:pPr>
           <w:hyperlink w:anchor="_Toc22683595" w:history="1">
@@ -1888,6 +2019,8 @@
                 <w:rStyle w:val="Hyperlink"/>
                 <w:noProof/>
                 <w:color w:val="034990" w:themeColor="hyperlink" w:themeShade="BF"/>
+                <w:sz w:val="24"/>
+                <w:szCs w:val="24"/>
               </w:rPr>
               <w:t>4.3</w:t>
             </w:r>
@@ -1896,6 +2029,8 @@
                 <w:rFonts w:eastAsiaTheme="minorEastAsia" w:cstheme="minorBidi"/>
                 <w:smallCaps w:val="0"/>
                 <w:noProof/>
+                <w:sz w:val="24"/>
+                <w:szCs w:val="24"/>
               </w:rPr>
               <w:tab/>
             </w:r>
@@ -1904,6 +2039,8 @@
                 <w:rStyle w:val="Hyperlink"/>
                 <w:noProof/>
                 <w:color w:val="034990" w:themeColor="hyperlink" w:themeShade="BF"/>
+                <w:sz w:val="24"/>
+                <w:szCs w:val="24"/>
               </w:rPr>
               <w:t>Risks</w:t>
             </w:r>
@@ -1911,6 +2048,8 @@
               <w:rPr>
                 <w:noProof/>
                 <w:webHidden/>
+                <w:sz w:val="24"/>
+                <w:szCs w:val="24"/>
               </w:rPr>
               <w:tab/>
             </w:r>
@@ -1918,6 +2057,8 @@
               <w:rPr>
                 <w:noProof/>
                 <w:webHidden/>
+                <w:sz w:val="24"/>
+                <w:szCs w:val="24"/>
               </w:rPr>
               <w:fldChar w:fldCharType="begin"/>
             </w:r>
@@ -1925,6 +2066,8 @@
               <w:rPr>
                 <w:noProof/>
                 <w:webHidden/>
+                <w:sz w:val="24"/>
+                <w:szCs w:val="24"/>
               </w:rPr>
               <w:instrText xml:space="preserve"> PAGEREF _Toc22683595 \h </w:instrText>
             </w:r>
@@ -1932,12 +2075,16 @@
               <w:rPr>
                 <w:noProof/>
                 <w:webHidden/>
+                <w:sz w:val="24"/>
+                <w:szCs w:val="24"/>
               </w:rPr>
             </w:r>
             <w:r>
               <w:rPr>
                 <w:noProof/>
                 <w:webHidden/>
+                <w:sz w:val="24"/>
+                <w:szCs w:val="24"/>
               </w:rPr>
               <w:fldChar w:fldCharType="separate"/>
             </w:r>
@@ -1945,6 +2092,8 @@
               <w:rPr>
                 <w:noProof/>
                 <w:webHidden/>
+                <w:sz w:val="24"/>
+                <w:szCs w:val="24"/>
               </w:rPr>
               <w:t>3</w:t>
             </w:r>
@@ -1952,6 +2101,8 @@
               <w:rPr>
                 <w:noProof/>
                 <w:webHidden/>
+                <w:sz w:val="24"/>
+                <w:szCs w:val="24"/>
               </w:rPr>
               <w:fldChar w:fldCharType="end"/>
             </w:r>
@@ -1969,6 +2120,8 @@
               <w:b w:val="0"/>
               <w:caps w:val="0"/>
               <w:noProof/>
+              <w:sz w:val="24"/>
+              <w:szCs w:val="24"/>
             </w:rPr>
           </w:pPr>
           <w:r>
@@ -1977,32 +2130,32 @@
               <w:b w:val="0"/>
               <w:bCs/>
               <w:noProof/>
-              <w:sz w:val="32"/>
-              <w:szCs w:val="32"/>
+              <w:sz w:val="24"/>
+              <w:szCs w:val="24"/>
             </w:rPr>
             <w:fldChar w:fldCharType="end"/>
           </w:r>
           <w:r>
             <w:rPr>
               <w:rFonts w:ascii="Arial" w:hAnsi="Arial" w:cs="Arial"/>
-              <w:sz w:val="32"/>
-              <w:szCs w:val="32"/>
+              <w:sz w:val="24"/>
+              <w:szCs w:val="24"/>
             </w:rPr>
             <w:fldChar w:fldCharType="begin"/>
           </w:r>
           <w:r>
             <w:rPr>
               <w:rFonts w:ascii="Arial" w:hAnsi="Arial" w:cs="Arial"/>
-              <w:sz w:val="32"/>
-              <w:szCs w:val="32"/>
+              <w:sz w:val="24"/>
+              <w:szCs w:val="24"/>
             </w:rPr>
             <w:instrText xml:space="preserve"> TOC \o "1-3" \h \z \u </w:instrText>
           </w:r>
           <w:r>
             <w:rPr>
               <w:rFonts w:ascii="Arial" w:hAnsi="Arial" w:cs="Arial"/>
-              <w:sz w:val="32"/>
-              <w:szCs w:val="32"/>
+              <w:sz w:val="24"/>
+              <w:szCs w:val="24"/>
             </w:rPr>
             <w:fldChar w:fldCharType="separate"/>
           </w:r>
@@ -2012,6 +2165,8 @@
                 <w:rStyle w:val="Hyperlink"/>
                 <w:noProof/>
                 <w:color w:val="034990" w:themeColor="hyperlink" w:themeShade="BF"/>
+                <w:sz w:val="24"/>
+                <w:szCs w:val="24"/>
               </w:rPr>
               <w:t>5</w:t>
             </w:r>
@@ -2020,6 +2175,8 @@
                 <w:rStyle w:val="Hyperlink"/>
                 <w:noProof/>
                 <w:color w:val="034990" w:themeColor="hyperlink" w:themeShade="BF"/>
+                <w:sz w:val="24"/>
+                <w:szCs w:val="24"/>
               </w:rPr>
               <w:t>.</w:t>
             </w:r>
@@ -2029,6 +2186,8 @@
                 <w:b w:val="0"/>
                 <w:caps w:val="0"/>
                 <w:noProof/>
+                <w:sz w:val="24"/>
+                <w:szCs w:val="24"/>
               </w:rPr>
               <w:tab/>
             </w:r>
@@ -2037,6 +2196,8 @@
                 <w:rStyle w:val="Hyperlink"/>
                 <w:noProof/>
                 <w:color w:val="034990" w:themeColor="hyperlink" w:themeShade="BF"/>
+                <w:sz w:val="24"/>
+                <w:szCs w:val="24"/>
               </w:rPr>
               <w:t>PROJECT</w:t>
             </w:r>
@@ -2045,6 +2206,8 @@
                 <w:rStyle w:val="Hyperlink"/>
                 <w:noProof/>
                 <w:color w:val="034990" w:themeColor="hyperlink" w:themeShade="BF"/>
+                <w:sz w:val="24"/>
+                <w:szCs w:val="24"/>
               </w:rPr>
               <w:t xml:space="preserve"> STAKEHOLDER</w:t>
             </w:r>
@@ -2052,6 +2215,8 @@
               <w:rPr>
                 <w:noProof/>
                 <w:webHidden/>
+                <w:sz w:val="24"/>
+                <w:szCs w:val="24"/>
               </w:rPr>
               <w:tab/>
             </w:r>
@@ -2059,6 +2224,8 @@
               <w:rPr>
                 <w:noProof/>
                 <w:webHidden/>
+                <w:sz w:val="24"/>
+                <w:szCs w:val="24"/>
               </w:rPr>
               <w:fldChar w:fldCharType="begin"/>
             </w:r>
@@ -2066,6 +2233,8 @@
               <w:rPr>
                 <w:noProof/>
                 <w:webHidden/>
+                <w:sz w:val="24"/>
+                <w:szCs w:val="24"/>
               </w:rPr>
               <w:instrText xml:space="preserve"> PAGEREF _Toc22683593 \h </w:instrText>
             </w:r>
@@ -2073,12 +2242,16 @@
               <w:rPr>
                 <w:noProof/>
                 <w:webHidden/>
+                <w:sz w:val="24"/>
+                <w:szCs w:val="24"/>
               </w:rPr>
             </w:r>
             <w:r>
               <w:rPr>
                 <w:noProof/>
                 <w:webHidden/>
+                <w:sz w:val="24"/>
+                <w:szCs w:val="24"/>
               </w:rPr>
               <w:fldChar w:fldCharType="separate"/>
             </w:r>
@@ -2086,6 +2259,8 @@
               <w:rPr>
                 <w:noProof/>
                 <w:webHidden/>
+                <w:sz w:val="24"/>
+                <w:szCs w:val="24"/>
               </w:rPr>
               <w:t>3</w:t>
             </w:r>
@@ -2093,6 +2268,8 @@
               <w:rPr>
                 <w:noProof/>
                 <w:webHidden/>
+                <w:sz w:val="24"/>
+                <w:szCs w:val="24"/>
               </w:rPr>
               <w:fldChar w:fldCharType="end"/>
             </w:r>
@@ -2110,29 +2287,31 @@
               <w:b w:val="0"/>
               <w:caps w:val="0"/>
               <w:noProof/>
+              <w:sz w:val="24"/>
+              <w:szCs w:val="24"/>
             </w:rPr>
           </w:pPr>
           <w:r>
             <w:rPr>
               <w:rFonts w:ascii="Arial" w:hAnsi="Arial" w:cs="Arial"/>
-              <w:sz w:val="32"/>
-              <w:szCs w:val="32"/>
+              <w:sz w:val="24"/>
+              <w:szCs w:val="24"/>
             </w:rPr>
             <w:fldChar w:fldCharType="begin"/>
           </w:r>
           <w:r>
             <w:rPr>
               <w:rFonts w:ascii="Arial" w:hAnsi="Arial" w:cs="Arial"/>
-              <w:sz w:val="32"/>
-              <w:szCs w:val="32"/>
+              <w:sz w:val="24"/>
+              <w:szCs w:val="24"/>
             </w:rPr>
             <w:instrText xml:space="preserve"> TOC \o "1-3" \h \z \u </w:instrText>
           </w:r>
           <w:r>
             <w:rPr>
               <w:rFonts w:ascii="Arial" w:hAnsi="Arial" w:cs="Arial"/>
-              <w:sz w:val="32"/>
-              <w:szCs w:val="32"/>
+              <w:sz w:val="24"/>
+              <w:szCs w:val="24"/>
             </w:rPr>
             <w:fldChar w:fldCharType="separate"/>
           </w:r>
@@ -2142,6 +2321,8 @@
                 <w:rStyle w:val="Hyperlink"/>
                 <w:noProof/>
                 <w:color w:val="034990" w:themeColor="hyperlink" w:themeShade="BF"/>
+                <w:sz w:val="24"/>
+                <w:szCs w:val="24"/>
               </w:rPr>
               <w:t>6</w:t>
             </w:r>
@@ -2150,6 +2331,8 @@
                 <w:rStyle w:val="Hyperlink"/>
                 <w:noProof/>
                 <w:color w:val="034990" w:themeColor="hyperlink" w:themeShade="BF"/>
+                <w:sz w:val="24"/>
+                <w:szCs w:val="24"/>
               </w:rPr>
               <w:t>.</w:t>
             </w:r>
@@ -2159,6 +2342,8 @@
                 <w:b w:val="0"/>
                 <w:caps w:val="0"/>
                 <w:noProof/>
+                <w:sz w:val="24"/>
+                <w:szCs w:val="24"/>
               </w:rPr>
               <w:tab/>
             </w:r>
@@ -2167,6 +2352,8 @@
                 <w:rStyle w:val="Hyperlink"/>
                 <w:noProof/>
                 <w:color w:val="034990" w:themeColor="hyperlink" w:themeShade="BF"/>
+                <w:sz w:val="24"/>
+                <w:szCs w:val="24"/>
               </w:rPr>
               <w:t>ROLES AND RESPONSIBILITY</w:t>
             </w:r>
@@ -2174,6 +2361,8 @@
               <w:rPr>
                 <w:noProof/>
                 <w:webHidden/>
+                <w:sz w:val="24"/>
+                <w:szCs w:val="24"/>
               </w:rPr>
               <w:tab/>
             </w:r>
@@ -2181,6 +2370,8 @@
               <w:rPr>
                 <w:noProof/>
                 <w:webHidden/>
+                <w:sz w:val="24"/>
+                <w:szCs w:val="24"/>
               </w:rPr>
               <w:fldChar w:fldCharType="begin"/>
             </w:r>
@@ -2188,6 +2379,8 @@
               <w:rPr>
                 <w:noProof/>
                 <w:webHidden/>
+                <w:sz w:val="24"/>
+                <w:szCs w:val="24"/>
               </w:rPr>
               <w:instrText xml:space="preserve"> PAGEREF _Toc22683593 \h </w:instrText>
             </w:r>
@@ -2195,12 +2388,16 @@
               <w:rPr>
                 <w:noProof/>
                 <w:webHidden/>
+                <w:sz w:val="24"/>
+                <w:szCs w:val="24"/>
               </w:rPr>
             </w:r>
             <w:r>
               <w:rPr>
                 <w:noProof/>
                 <w:webHidden/>
+                <w:sz w:val="24"/>
+                <w:szCs w:val="24"/>
               </w:rPr>
               <w:fldChar w:fldCharType="separate"/>
             </w:r>
@@ -2208,6 +2405,8 @@
               <w:rPr>
                 <w:noProof/>
                 <w:webHidden/>
+                <w:sz w:val="24"/>
+                <w:szCs w:val="24"/>
               </w:rPr>
               <w:t>3</w:t>
             </w:r>
@@ -2215,6 +2414,8 @@
               <w:rPr>
                 <w:noProof/>
                 <w:webHidden/>
+                <w:sz w:val="24"/>
+                <w:szCs w:val="24"/>
               </w:rPr>
               <w:fldChar w:fldCharType="end"/>
             </w:r>
@@ -2232,6 +2433,8 @@
               <w:b w:val="0"/>
               <w:caps w:val="0"/>
               <w:noProof/>
+              <w:sz w:val="24"/>
+              <w:szCs w:val="24"/>
             </w:rPr>
           </w:pPr>
           <w:hyperlink w:anchor="_Toc22683593" w:history="1">
@@ -2240,6 +2443,8 @@
                 <w:rStyle w:val="Hyperlink"/>
                 <w:noProof/>
                 <w:color w:val="034990" w:themeColor="hyperlink" w:themeShade="BF"/>
+                <w:sz w:val="24"/>
+                <w:szCs w:val="24"/>
               </w:rPr>
               <w:t>7</w:t>
             </w:r>
@@ -2248,6 +2453,8 @@
                 <w:rStyle w:val="Hyperlink"/>
                 <w:noProof/>
                 <w:color w:val="034990" w:themeColor="hyperlink" w:themeShade="BF"/>
+                <w:sz w:val="24"/>
+                <w:szCs w:val="24"/>
               </w:rPr>
               <w:t>.</w:t>
             </w:r>
@@ -2257,6 +2464,8 @@
                 <w:b w:val="0"/>
                 <w:caps w:val="0"/>
                 <w:noProof/>
+                <w:sz w:val="24"/>
+                <w:szCs w:val="24"/>
               </w:rPr>
               <w:tab/>
             </w:r>
@@ -2265,6 +2474,8 @@
                 <w:rStyle w:val="Hyperlink"/>
                 <w:noProof/>
                 <w:color w:val="034990" w:themeColor="hyperlink" w:themeShade="BF"/>
+                <w:sz w:val="24"/>
+                <w:szCs w:val="24"/>
               </w:rPr>
               <w:t>DELIVERABLES</w:t>
             </w:r>
@@ -2272,6 +2483,8 @@
               <w:rPr>
                 <w:noProof/>
                 <w:webHidden/>
+                <w:sz w:val="24"/>
+                <w:szCs w:val="24"/>
               </w:rPr>
               <w:tab/>
             </w:r>
@@ -2279,6 +2492,8 @@
               <w:rPr>
                 <w:noProof/>
                 <w:webHidden/>
+                <w:sz w:val="24"/>
+                <w:szCs w:val="24"/>
               </w:rPr>
               <w:fldChar w:fldCharType="begin"/>
             </w:r>
@@ -2286,6 +2501,8 @@
               <w:rPr>
                 <w:noProof/>
                 <w:webHidden/>
+                <w:sz w:val="24"/>
+                <w:szCs w:val="24"/>
               </w:rPr>
               <w:instrText xml:space="preserve"> PAGEREF _Toc22683593 \h </w:instrText>
             </w:r>
@@ -2293,12 +2510,16 @@
               <w:rPr>
                 <w:noProof/>
                 <w:webHidden/>
+                <w:sz w:val="24"/>
+                <w:szCs w:val="24"/>
               </w:rPr>
             </w:r>
             <w:r>
               <w:rPr>
                 <w:noProof/>
                 <w:webHidden/>
+                <w:sz w:val="24"/>
+                <w:szCs w:val="24"/>
               </w:rPr>
               <w:fldChar w:fldCharType="separate"/>
             </w:r>
@@ -2306,6 +2527,8 @@
               <w:rPr>
                 <w:noProof/>
                 <w:webHidden/>
+                <w:sz w:val="24"/>
+                <w:szCs w:val="24"/>
               </w:rPr>
               <w:t>3</w:t>
             </w:r>
@@ -2313,6 +2536,8 @@
               <w:rPr>
                 <w:noProof/>
                 <w:webHidden/>
+                <w:sz w:val="24"/>
+                <w:szCs w:val="24"/>
               </w:rPr>
               <w:fldChar w:fldCharType="end"/>
             </w:r>
@@ -2330,6 +2555,8 @@
               <w:b w:val="0"/>
               <w:caps w:val="0"/>
               <w:noProof/>
+              <w:sz w:val="24"/>
+              <w:szCs w:val="24"/>
             </w:rPr>
           </w:pPr>
           <w:hyperlink w:anchor="_Toc22683593" w:history="1">
@@ -2338,6 +2565,8 @@
                 <w:rStyle w:val="Hyperlink"/>
                 <w:noProof/>
                 <w:color w:val="034990" w:themeColor="hyperlink" w:themeShade="BF"/>
+                <w:sz w:val="24"/>
+                <w:szCs w:val="24"/>
               </w:rPr>
               <w:t>8</w:t>
             </w:r>
@@ -2346,6 +2575,8 @@
                 <w:rStyle w:val="Hyperlink"/>
                 <w:noProof/>
                 <w:color w:val="034990" w:themeColor="hyperlink" w:themeShade="BF"/>
+                <w:sz w:val="24"/>
+                <w:szCs w:val="24"/>
               </w:rPr>
               <w:t>.</w:t>
             </w:r>
@@ -2355,6 +2586,8 @@
                 <w:b w:val="0"/>
                 <w:caps w:val="0"/>
                 <w:noProof/>
+                <w:sz w:val="24"/>
+                <w:szCs w:val="24"/>
               </w:rPr>
               <w:tab/>
             </w:r>
@@ -2363,6 +2596,8 @@
                 <w:rStyle w:val="Hyperlink"/>
                 <w:noProof/>
                 <w:color w:val="034990" w:themeColor="hyperlink" w:themeShade="BF"/>
+                <w:sz w:val="24"/>
+                <w:szCs w:val="24"/>
               </w:rPr>
               <w:t>ASSIGN ROLE</w:t>
             </w:r>
@@ -2370,6 +2605,8 @@
               <w:rPr>
                 <w:noProof/>
                 <w:webHidden/>
+                <w:sz w:val="24"/>
+                <w:szCs w:val="24"/>
               </w:rPr>
               <w:tab/>
             </w:r>
@@ -2377,6 +2614,8 @@
               <w:rPr>
                 <w:noProof/>
                 <w:webHidden/>
+                <w:sz w:val="24"/>
+                <w:szCs w:val="24"/>
               </w:rPr>
               <w:fldChar w:fldCharType="begin"/>
             </w:r>
@@ -2384,6 +2623,8 @@
               <w:rPr>
                 <w:noProof/>
                 <w:webHidden/>
+                <w:sz w:val="24"/>
+                <w:szCs w:val="24"/>
               </w:rPr>
               <w:instrText xml:space="preserve"> PAGEREF _Toc22683593 \h </w:instrText>
             </w:r>
@@ -2391,12 +2632,16 @@
               <w:rPr>
                 <w:noProof/>
                 <w:webHidden/>
+                <w:sz w:val="24"/>
+                <w:szCs w:val="24"/>
               </w:rPr>
             </w:r>
             <w:r>
               <w:rPr>
                 <w:noProof/>
                 <w:webHidden/>
+                <w:sz w:val="24"/>
+                <w:szCs w:val="24"/>
               </w:rPr>
               <w:fldChar w:fldCharType="separate"/>
             </w:r>
@@ -2404,6 +2649,8 @@
               <w:rPr>
                 <w:noProof/>
                 <w:webHidden/>
+                <w:sz w:val="24"/>
+                <w:szCs w:val="24"/>
               </w:rPr>
               <w:t>3</w:t>
             </w:r>
@@ -2411,13 +2658,56 @@
               <w:rPr>
                 <w:noProof/>
                 <w:webHidden/>
+                <w:sz w:val="24"/>
+                <w:szCs w:val="24"/>
               </w:rPr>
               <w:fldChar w:fldCharType="end"/>
             </w:r>
           </w:hyperlink>
         </w:p>
-        <w:p/>
-        <w:p/>
+        <w:p>
+          <w:pPr>
+            <w:rPr>
+              <w:sz w:val="24"/>
+              <w:szCs w:val="24"/>
+            </w:rPr>
+          </w:pPr>
+        </w:p>
+        <w:p>
+          <w:pPr>
+            <w:rPr>
+              <w:sz w:val="24"/>
+              <w:szCs w:val="24"/>
+            </w:rPr>
+          </w:pPr>
+        </w:p>
+        <w:p>
+          <w:pPr>
+            <w:rPr>
+              <w:sz w:val="24"/>
+              <w:szCs w:val="24"/>
+            </w:rPr>
+          </w:pPr>
+          <w:r>
+            <w:rPr>
+              <w:rFonts w:ascii="Arial" w:hAnsi="Arial" w:cs="Arial"/>
+              <w:b/>
+              <w:bCs/>
+              <w:noProof/>
+              <w:sz w:val="24"/>
+              <w:szCs w:val="24"/>
+            </w:rPr>
+            <w:fldChar w:fldCharType="end"/>
+          </w:r>
+        </w:p>
+        <w:p>
+          <w:pPr>
+            <w:rPr>
+              <w:sz w:val="24"/>
+              <w:szCs w:val="24"/>
+            </w:rPr>
+          </w:pPr>
+        </w:p>
         <w:p>
           <w:r>
             <w:rPr>
@@ -2425,22 +2715,8 @@
               <w:b/>
               <w:bCs/>
               <w:noProof/>
-              <w:sz w:val="32"/>
-              <w:szCs w:val="32"/>
-            </w:rPr>
-            <w:fldChar w:fldCharType="end"/>
-          </w:r>
-        </w:p>
-        <w:p/>
-        <w:p>
-          <w:r>
-            <w:rPr>
-              <w:rFonts w:ascii="Arial" w:hAnsi="Arial" w:cs="Arial"/>
-              <w:b/>
-              <w:bCs/>
-              <w:noProof/>
-              <w:sz w:val="32"/>
-              <w:szCs w:val="32"/>
+              <w:sz w:val="24"/>
+              <w:szCs w:val="24"/>
             </w:rPr>
             <w:fldChar w:fldCharType="end"/>
           </w:r>
@@ -2460,8 +2736,8 @@
         </w:p>
       </w:sdtContent>
     </w:sdt>
+    <w:bookmarkStart w:id="0" w:name="_Toc452985082" w:displacedByCustomXml="prev"/>
     <w:bookmarkStart w:id="1" w:name="_Toc453139555" w:displacedByCustomXml="prev"/>
-    <w:bookmarkStart w:id="2" w:name="_Toc452985082" w:displacedByCustomXml="prev"/>
     <w:p>
       <w:pPr>
         <w:pStyle w:val="Heading1"/>
@@ -2475,7 +2751,7 @@
           <w:szCs w:val="28"/>
         </w:rPr>
       </w:pPr>
-      <w:bookmarkStart w:id="3" w:name="_Toc22683593"/>
+      <w:bookmarkStart w:id="2" w:name="_Toc22683593"/>
       <w:r>
         <w:rPr>
           <w:color w:val="2E74B5" w:themeColor="accent1" w:themeShade="BF"/>
@@ -2484,9 +2760,9 @@
         </w:rPr>
         <w:t>Introduction</w:t>
       </w:r>
+      <w:bookmarkEnd w:id="1"/>
+      <w:bookmarkEnd w:id="0"/>
       <w:bookmarkEnd w:id="2"/>
-      <w:bookmarkEnd w:id="1"/>
-      <w:bookmarkEnd w:id="3"/>
     </w:p>
     <w:p>
       <w:pPr>
@@ -2687,7 +2963,15 @@
           <w:sz w:val="24"/>
           <w:szCs w:val="24"/>
         </w:rPr>
-        <w:t>Account management: Login, logout, display account information, search for personnel, display personnel list, show company chart, display company policies, add accounts, delete accounts</w:t>
+        <w:t xml:space="preserve">Account management: Login, logout, display account information, search for personnel, display personnel list, show </w:t>
+      </w:r>
+      <w:r>
+        <w:rPr>
+          <w:sz w:val="24"/>
+          <w:szCs w:val="24"/>
+        </w:rPr>
+        <w:lastRenderedPageBreak/>
+        <w:t>company chart, display company policies, add accounts, delete accounts</w:t>
       </w:r>
       <w:r>
         <w:rPr>
@@ -2742,7 +3026,6 @@
           <w:sz w:val="24"/>
           <w:szCs w:val="24"/>
         </w:rPr>
-        <w:lastRenderedPageBreak/>
         <w:t>Project management: Show project list, search for the project, show project details, add project, edit project, project classification.</w:t>
       </w:r>
     </w:p>
@@ -2905,11 +3188,10 @@
         <w:rPr>
           <w:noProof/>
         </w:rPr>
-        <w:lastRenderedPageBreak/>
         <w:drawing>
-          <wp:inline distT="0" distB="0" distL="0" distR="0" wp14:anchorId="072BBA9C" wp14:editId="0C558302">
-            <wp:extent cx="3546475" cy="8863330"/>
-            <wp:effectExtent l="0" t="0" r="0" b="0"/>
+          <wp:inline distT="0" distB="0" distL="0" distR="0" wp14:anchorId="072BBA9C" wp14:editId="000361C7">
+            <wp:extent cx="3360487" cy="8398510"/>
+            <wp:effectExtent l="0" t="0" r="0" b="2540"/>
             <wp:docPr id="3" name="Picture 3"/>
             <wp:cNvGraphicFramePr>
               <a:graphicFrameLocks xmlns:a="http://schemas.openxmlformats.org/drawingml/2006/main" noChangeAspect="1"/>
@@ -2936,7 +3218,7 @@
                   <pic:spPr>
                     <a:xfrm>
                       <a:off x="0" y="0"/>
-                      <a:ext cx="3546475" cy="8863330"/>
+                      <a:ext cx="3361518" cy="8401087"/>
                     </a:xfrm>
                     <a:prstGeom prst="rect">
                       <a:avLst/>
@@ -2980,25 +3262,25 @@
           <w:numId w:val="11"/>
         </w:numPr>
         <w:rPr>
-          <w:b w:val="0"/>
+          <w:i w:val="0"/>
           <w:color w:val="2E74B5" w:themeColor="accent1" w:themeShade="BF"/>
-          <w:sz w:val="26"/>
-          <w:szCs w:val="26"/>
+          <w:sz w:val="24"/>
+          <w:szCs w:val="24"/>
         </w:rPr>
       </w:pPr>
       <w:r>
         <w:rPr>
-          <w:b w:val="0"/>
+          <w:i w:val="0"/>
           <w:color w:val="2E74B5" w:themeColor="accent1" w:themeShade="BF"/>
-          <w:sz w:val="26"/>
-          <w:szCs w:val="26"/>
+          <w:sz w:val="24"/>
+          <w:szCs w:val="24"/>
         </w:rPr>
         <w:t>Constraints</w:t>
       </w:r>
     </w:p>
     <w:p>
       <w:pPr>
-        <w:ind w:firstLine="720"/>
+        <w:ind w:left="720" w:firstLine="720"/>
         <w:rPr>
           <w:sz w:val="24"/>
           <w:szCs w:val="24"/>
@@ -3015,6 +3297,7 @@
     <w:p>
       <w:pPr>
         <w:pStyle w:val="ListParagraph"/>
+        <w:ind w:firstLine="720"/>
         <w:rPr>
           <w:rFonts w:cstheme="minorHAnsi"/>
           <w:sz w:val="24"/>
@@ -3083,17 +3366,21 @@
         </w:numPr>
         <w:rPr>
           <w:rStyle w:val="Strong"/>
+          <w:b/>
+          <w:i w:val="0"/>
           <w:color w:val="2E74B5" w:themeColor="accent1" w:themeShade="BF"/>
-          <w:sz w:val="26"/>
-          <w:szCs w:val="26"/>
+          <w:sz w:val="24"/>
+          <w:szCs w:val="24"/>
         </w:rPr>
       </w:pPr>
       <w:r>
         <w:rPr>
           <w:rStyle w:val="Strong"/>
+          <w:b/>
+          <w:i w:val="0"/>
           <w:color w:val="2E74B5" w:themeColor="accent1" w:themeShade="BF"/>
-          <w:sz w:val="26"/>
-          <w:szCs w:val="26"/>
+          <w:sz w:val="24"/>
+          <w:szCs w:val="24"/>
         </w:rPr>
         <w:t>Assumptions</w:t>
       </w:r>
@@ -3115,7 +3402,29 @@
           <w:sz w:val="24"/>
           <w:szCs w:val="24"/>
         </w:rPr>
-        <w:t>Will be able to make the first phase requirements of customers within 1 and a half months.</w:t>
+        <w:t>Will be able to make the first phase req</w:t>
+      </w:r>
+      <w:r>
+        <w:rPr>
+          <w:sz w:val="24"/>
+          <w:szCs w:val="24"/>
+        </w:rPr>
+        <w:t xml:space="preserve">uirements of customers within </w:t>
+      </w:r>
+      <w:r>
+        <w:rPr>
+          <w:sz w:val="24"/>
+          <w:szCs w:val="24"/>
+          <w:lang w:val="vi-VN"/>
+        </w:rPr>
+        <w:t xml:space="preserve">1,5 </w:t>
+      </w:r>
+      <w:r>
+        <w:rPr>
+          <w:sz w:val="24"/>
+          <w:szCs w:val="24"/>
+        </w:rPr>
+        <w:t>months.</w:t>
       </w:r>
     </w:p>
     <w:p>
@@ -3135,14 +3444,7 @@
           <w:sz w:val="24"/>
           <w:szCs w:val="24"/>
         </w:rPr>
-        <w:t>Will run the app real estate on QGIS for customer</w:t>
-      </w:r>
-      <w:r>
-        <w:rPr>
-          <w:sz w:val="24"/>
-          <w:szCs w:val="24"/>
-        </w:rPr>
-        <w:t>.</w:t>
+        <w:t>Access data information plot of land quickly and accurately for customer.</w:t>
       </w:r>
     </w:p>
     <w:p>
@@ -3162,7 +3464,7 @@
           <w:sz w:val="24"/>
           <w:szCs w:val="24"/>
         </w:rPr>
-        <w:t>Access data information plot of land quickly and accurately for customer.</w:t>
+        <w:t>Quick and accurate access to statistical data.</w:t>
       </w:r>
     </w:p>
     <w:p>
@@ -3182,26 +3484,6 @@
           <w:sz w:val="24"/>
           <w:szCs w:val="24"/>
         </w:rPr>
-        <w:t>Quick and accurate access to statistical data.</w:t>
-      </w:r>
-    </w:p>
-    <w:p>
-      <w:pPr>
-        <w:pStyle w:val="ListParagraph"/>
-        <w:numPr>
-          <w:ilvl w:val="0"/>
-          <w:numId w:val="17"/>
-        </w:numPr>
-        <w:rPr>
-          <w:sz w:val="24"/>
-          <w:szCs w:val="24"/>
-        </w:rPr>
-      </w:pPr>
-      <w:r>
-        <w:rPr>
-          <w:sz w:val="24"/>
-          <w:szCs w:val="24"/>
-        </w:rPr>
         <w:t>Manage internal information completely by software.</w:t>
       </w:r>
     </w:p>
@@ -3213,25 +3495,25 @@
           <w:numId w:val="11"/>
         </w:numPr>
         <w:rPr>
-          <w:b w:val="0"/>
+          <w:i w:val="0"/>
           <w:color w:val="2E74B5" w:themeColor="accent1" w:themeShade="BF"/>
-          <w:sz w:val="26"/>
-          <w:szCs w:val="26"/>
+          <w:sz w:val="24"/>
+          <w:szCs w:val="24"/>
         </w:rPr>
       </w:pPr>
       <w:r>
         <w:rPr>
-          <w:b w:val="0"/>
+          <w:i w:val="0"/>
           <w:color w:val="2E74B5" w:themeColor="accent1" w:themeShade="BF"/>
-          <w:sz w:val="26"/>
-          <w:szCs w:val="26"/>
+          <w:sz w:val="24"/>
+          <w:szCs w:val="24"/>
         </w:rPr>
         <w:t>Risks</w:t>
       </w:r>
     </w:p>
     <w:p>
       <w:pPr>
-        <w:ind w:left="720"/>
+        <w:ind w:left="1440"/>
         <w:rPr>
           <w:sz w:val="24"/>
           <w:szCs w:val="24"/>
@@ -3242,7 +3524,29 @@
           <w:sz w:val="24"/>
           <w:szCs w:val="24"/>
         </w:rPr>
-        <w:t>Spends a lot of time learning how to use software on app Android or IOS and other services such as software installation, maintenance.</w:t>
+        <w:t>Spends a lot of time learning how to</w:t>
+      </w:r>
+      <w:r>
+        <w:rPr>
+          <w:sz w:val="24"/>
+          <w:szCs w:val="24"/>
+        </w:rPr>
+        <w:t xml:space="preserve"> use software on app </w:t>
+      </w:r>
+      <w:r>
+        <w:rPr>
+          <w:sz w:val="24"/>
+          <w:szCs w:val="24"/>
+          <w:lang w:val="vi-VN"/>
+        </w:rPr>
+        <w:t xml:space="preserve">Android, </w:t>
+      </w:r>
+      <w:r>
+        <w:rPr>
+          <w:sz w:val="24"/>
+          <w:szCs w:val="24"/>
+        </w:rPr>
+        <w:t>IOS and other services such as software installation, maintenance.</w:t>
       </w:r>
     </w:p>
     <w:p>
@@ -3338,16 +3642,13 @@
           </w:tcPr>
           <w:p>
             <w:pPr>
-              <w:jc w:val="center"/>
-              <w:rPr>
-                <w:b/>
-                <w:sz w:val="24"/>
-                <w:szCs w:val="24"/>
-              </w:rPr>
-            </w:pPr>
-            <w:r>
-              <w:rPr>
-                <w:b/>
+              <w:rPr>
+                <w:sz w:val="24"/>
+                <w:szCs w:val="24"/>
+              </w:rPr>
+            </w:pPr>
+            <w:r>
+              <w:rPr>
                 <w:sz w:val="24"/>
                 <w:szCs w:val="24"/>
               </w:rPr>
@@ -3413,16 +3714,13 @@
           </w:tcPr>
           <w:p>
             <w:pPr>
-              <w:jc w:val="center"/>
-              <w:rPr>
-                <w:b/>
-                <w:sz w:val="24"/>
-                <w:szCs w:val="24"/>
-              </w:rPr>
-            </w:pPr>
-            <w:r>
-              <w:rPr>
-                <w:b/>
+              <w:rPr>
+                <w:sz w:val="24"/>
+                <w:szCs w:val="24"/>
+              </w:rPr>
+            </w:pPr>
+            <w:r>
+              <w:rPr>
                 <w:sz w:val="24"/>
                 <w:szCs w:val="24"/>
               </w:rPr>
@@ -3477,16 +3775,13 @@
           </w:tcPr>
           <w:p>
             <w:pPr>
-              <w:jc w:val="center"/>
-              <w:rPr>
-                <w:b/>
-                <w:sz w:val="24"/>
-                <w:szCs w:val="24"/>
-              </w:rPr>
-            </w:pPr>
-            <w:r>
-              <w:rPr>
-                <w:b/>
+              <w:rPr>
+                <w:sz w:val="24"/>
+                <w:szCs w:val="24"/>
+              </w:rPr>
+            </w:pPr>
+            <w:r>
+              <w:rPr>
                 <w:sz w:val="24"/>
                 <w:szCs w:val="24"/>
               </w:rPr>
@@ -3850,6 +4145,7 @@
                 <w:szCs w:val="24"/>
                 <w:shd w:val="clear" w:color="auto" w:fill="FFFFFF"/>
               </w:rPr>
+              <w:lastRenderedPageBreak/>
               <w:t>Provide a vision of the project objectives for team.</w:t>
             </w:r>
           </w:p>
@@ -3883,7 +4179,6 @@
                 <w:szCs w:val="24"/>
                 <w:shd w:val="clear" w:color="auto" w:fill="FFFFFF"/>
               </w:rPr>
-              <w:lastRenderedPageBreak/>
               <w:t>Motivate and inspire team members.</w:t>
             </w:r>
           </w:p>
@@ -4963,31 +5258,20 @@
                 <w:szCs w:val="24"/>
               </w:rPr>
             </w:pPr>
-            <w:bookmarkStart w:id="4" w:name="OLE_LINK1"/>
-            <w:bookmarkStart w:id="5" w:name="OLE_LINK2"/>
-            <w:r>
-              <w:rPr>
-                <w:rFonts w:asciiTheme="minorHAnsi" w:hAnsiTheme="minorHAnsi" w:cstheme="minorHAnsi"/>
-                <w:i w:val="0"/>
-                <w:color w:val="auto"/>
-                <w:sz w:val="24"/>
-                <w:szCs w:val="24"/>
-              </w:rPr>
-              <w:t xml:space="preserve">Software Requirement </w:t>
-            </w:r>
-            <w:r>
-              <w:rPr>
-                <w:rFonts w:asciiTheme="minorHAnsi" w:hAnsiTheme="minorHAnsi" w:cstheme="minorHAnsi"/>
-                <w:i w:val="0"/>
-                <w:color w:val="auto"/>
-                <w:sz w:val="24"/>
-                <w:szCs w:val="24"/>
-              </w:rPr>
-              <w:lastRenderedPageBreak/>
-              <w:t>Specification (SRS)</w:t>
-            </w:r>
+            <w:bookmarkStart w:id="3" w:name="OLE_LINK1"/>
+            <w:bookmarkStart w:id="4" w:name="OLE_LINK2"/>
+            <w:r>
+              <w:rPr>
+                <w:rFonts w:asciiTheme="minorHAnsi" w:hAnsiTheme="minorHAnsi" w:cstheme="minorHAnsi"/>
+                <w:i w:val="0"/>
+                <w:color w:val="auto"/>
+                <w:sz w:val="24"/>
+                <w:szCs w:val="24"/>
+              </w:rPr>
+              <w:t>Software Requirement Specification (SRS)</w:t>
+            </w:r>
+            <w:bookmarkEnd w:id="3"/>
             <w:bookmarkEnd w:id="4"/>
-            <w:bookmarkEnd w:id="5"/>
           </w:p>
         </w:tc>
         <w:tc>
@@ -5016,7 +5300,6 @@
                 <w:sz w:val="24"/>
                 <w:szCs w:val="24"/>
               </w:rPr>
-              <w:lastRenderedPageBreak/>
               <w:t xml:space="preserve">Hello World </w:t>
             </w:r>
             <w:r>
@@ -6503,7 +6786,7 @@
                 <w:sz w:val="24"/>
                 <w:szCs w:val="24"/>
               </w:rPr>
-              <w:t xml:space="preserve">App ‘real estate’ </w:t>
+              <w:t>App real estate</w:t>
             </w:r>
           </w:p>
         </w:tc>
@@ -8291,34 +8574,14 @@
                 <w:szCs w:val="24"/>
               </w:rPr>
             </w:pPr>
-            <w:proofErr w:type="spellStart"/>
             <w:r>
               <w:rPr>
                 <w:rFonts w:ascii="Arial" w:hAnsi="Arial" w:cs="Arial"/>
                 <w:sz w:val="24"/>
                 <w:szCs w:val="24"/>
               </w:rPr>
-              <w:t>Đạt</w:t>
-            </w:r>
-            <w:proofErr w:type="spellEnd"/>
-            <w:r>
-              <w:rPr>
-                <w:rFonts w:ascii="Arial" w:hAnsi="Arial" w:cs="Arial"/>
-                <w:sz w:val="24"/>
-                <w:szCs w:val="24"/>
-              </w:rPr>
-              <w:t xml:space="preserve"> </w:t>
-            </w:r>
-            <w:proofErr w:type="spellStart"/>
-            <w:r>
-              <w:rPr>
-                <w:rFonts w:ascii="Arial" w:hAnsi="Arial" w:cs="Arial"/>
-                <w:sz w:val="24"/>
-                <w:szCs w:val="24"/>
-              </w:rPr>
-              <w:t>Huỳnh</w:t>
-            </w:r>
-            <w:proofErr w:type="spellEnd"/>
+              <w:t>Đạt Huỳnh</w:t>
+            </w:r>
           </w:p>
         </w:tc>
         <w:tc>
@@ -8389,34 +8652,14 @@
                 <w:szCs w:val="24"/>
               </w:rPr>
             </w:pPr>
-            <w:proofErr w:type="spellStart"/>
             <w:r>
               <w:rPr>
                 <w:rFonts w:ascii="Arial" w:hAnsi="Arial" w:cs="Arial"/>
                 <w:sz w:val="24"/>
                 <w:szCs w:val="24"/>
               </w:rPr>
-              <w:t>Như</w:t>
-            </w:r>
-            <w:proofErr w:type="spellEnd"/>
-            <w:r>
-              <w:rPr>
-                <w:rFonts w:ascii="Arial" w:hAnsi="Arial" w:cs="Arial"/>
-                <w:sz w:val="24"/>
-                <w:szCs w:val="24"/>
-              </w:rPr>
-              <w:t xml:space="preserve"> </w:t>
-            </w:r>
-            <w:proofErr w:type="spellStart"/>
-            <w:r>
-              <w:rPr>
-                <w:rFonts w:ascii="Arial" w:hAnsi="Arial" w:cs="Arial"/>
-                <w:sz w:val="24"/>
-                <w:szCs w:val="24"/>
-              </w:rPr>
-              <w:t>Phương</w:t>
-            </w:r>
-            <w:proofErr w:type="spellEnd"/>
+              <w:t>Như Phương</w:t>
+            </w:r>
           </w:p>
         </w:tc>
         <w:tc>
@@ -8488,34 +8731,14 @@
                 <w:szCs w:val="24"/>
               </w:rPr>
             </w:pPr>
-            <w:proofErr w:type="spellStart"/>
             <w:r>
               <w:rPr>
                 <w:rFonts w:ascii="Arial" w:hAnsi="Arial" w:cs="Arial"/>
                 <w:sz w:val="24"/>
                 <w:szCs w:val="24"/>
               </w:rPr>
-              <w:t>Quốc</w:t>
-            </w:r>
-            <w:proofErr w:type="spellEnd"/>
-            <w:r>
-              <w:rPr>
-                <w:rFonts w:ascii="Arial" w:hAnsi="Arial" w:cs="Arial"/>
-                <w:sz w:val="24"/>
-                <w:szCs w:val="24"/>
-              </w:rPr>
-              <w:t xml:space="preserve"> </w:t>
-            </w:r>
-            <w:proofErr w:type="spellStart"/>
-            <w:r>
-              <w:rPr>
-                <w:rFonts w:ascii="Arial" w:hAnsi="Arial" w:cs="Arial"/>
-                <w:sz w:val="24"/>
-                <w:szCs w:val="24"/>
-              </w:rPr>
-              <w:t>Nhân</w:t>
-            </w:r>
-            <w:proofErr w:type="spellEnd"/>
+              <w:t>Quốc Nhân</w:t>
+            </w:r>
           </w:p>
         </w:tc>
         <w:tc>
@@ -8592,18 +8815,8 @@
                 <w:sz w:val="24"/>
                 <w:szCs w:val="24"/>
               </w:rPr>
-              <w:t xml:space="preserve">Quang </w:t>
-            </w:r>
-            <w:proofErr w:type="spellStart"/>
-            <w:r>
-              <w:rPr>
-                <w:rFonts w:ascii="Arial" w:hAnsi="Arial" w:cs="Arial"/>
-                <w:sz w:val="24"/>
-                <w:szCs w:val="24"/>
-              </w:rPr>
-              <w:t>Vương</w:t>
-            </w:r>
-            <w:proofErr w:type="spellEnd"/>
+              <w:t>Quang Vương</w:t>
+            </w:r>
           </w:p>
         </w:tc>
         <w:tc>
@@ -8752,7 +8965,6 @@
                 <w:lang w:val="fr-FR"/>
               </w:rPr>
             </w:pPr>
-            <w:proofErr w:type="spellStart"/>
             <w:r>
               <w:rPr>
                 <w:rFonts w:ascii="Arial" w:hAnsi="Arial" w:cs="Arial"/>
@@ -8760,129 +8972,8 @@
                 <w:szCs w:val="24"/>
                 <w:lang w:val="fr-FR"/>
               </w:rPr>
-              <w:t>Đạt</w:t>
-            </w:r>
-            <w:proofErr w:type="spellEnd"/>
-            <w:r>
-              <w:rPr>
-                <w:rFonts w:ascii="Arial" w:hAnsi="Arial" w:cs="Arial"/>
-                <w:sz w:val="24"/>
-                <w:szCs w:val="24"/>
-                <w:lang w:val="fr-FR"/>
-              </w:rPr>
-              <w:t xml:space="preserve"> </w:t>
-            </w:r>
-            <w:proofErr w:type="spellStart"/>
-            <w:r>
-              <w:rPr>
-                <w:rFonts w:ascii="Arial" w:hAnsi="Arial" w:cs="Arial"/>
-                <w:sz w:val="24"/>
-                <w:szCs w:val="24"/>
-                <w:lang w:val="fr-FR"/>
-              </w:rPr>
-              <w:t>Huỳnh</w:t>
-            </w:r>
-            <w:proofErr w:type="spellEnd"/>
-            <w:r>
-              <w:rPr>
-                <w:rFonts w:ascii="Arial" w:hAnsi="Arial" w:cs="Arial"/>
-                <w:sz w:val="24"/>
-                <w:szCs w:val="24"/>
-                <w:lang w:val="fr-FR"/>
-              </w:rPr>
-              <w:t xml:space="preserve">, </w:t>
-            </w:r>
-            <w:proofErr w:type="spellStart"/>
-            <w:r>
-              <w:rPr>
-                <w:rFonts w:ascii="Arial" w:hAnsi="Arial" w:cs="Arial"/>
-                <w:sz w:val="24"/>
-                <w:szCs w:val="24"/>
-                <w:lang w:val="fr-FR"/>
-              </w:rPr>
-              <w:t>Quốc</w:t>
-            </w:r>
-            <w:proofErr w:type="spellEnd"/>
-            <w:r>
-              <w:rPr>
-                <w:rFonts w:ascii="Arial" w:hAnsi="Arial" w:cs="Arial"/>
-                <w:sz w:val="24"/>
-                <w:szCs w:val="24"/>
-                <w:lang w:val="fr-FR"/>
-              </w:rPr>
-              <w:t xml:space="preserve"> </w:t>
-            </w:r>
-            <w:proofErr w:type="spellStart"/>
-            <w:r>
-              <w:rPr>
-                <w:rFonts w:ascii="Arial" w:hAnsi="Arial" w:cs="Arial"/>
-                <w:sz w:val="24"/>
-                <w:szCs w:val="24"/>
-                <w:lang w:val="fr-FR"/>
-              </w:rPr>
-              <w:t>Nhân</w:t>
-            </w:r>
-            <w:proofErr w:type="spellEnd"/>
-            <w:r>
-              <w:rPr>
-                <w:rFonts w:ascii="Arial" w:hAnsi="Arial" w:cs="Arial"/>
-                <w:sz w:val="24"/>
-                <w:szCs w:val="24"/>
-                <w:lang w:val="fr-FR"/>
-              </w:rPr>
-              <w:t xml:space="preserve">, Quang </w:t>
-            </w:r>
-            <w:proofErr w:type="spellStart"/>
-            <w:r>
-              <w:rPr>
-                <w:rFonts w:ascii="Arial" w:hAnsi="Arial" w:cs="Arial"/>
-                <w:sz w:val="24"/>
-                <w:szCs w:val="24"/>
-                <w:lang w:val="fr-FR"/>
-              </w:rPr>
-              <w:t>Vương</w:t>
-            </w:r>
-            <w:proofErr w:type="spellEnd"/>
-            <w:r>
-              <w:rPr>
-                <w:rFonts w:ascii="Arial" w:hAnsi="Arial" w:cs="Arial"/>
-                <w:sz w:val="24"/>
-                <w:szCs w:val="24"/>
-                <w:lang w:val="fr-FR"/>
-              </w:rPr>
-              <w:t xml:space="preserve">, Anh Minh, </w:t>
-            </w:r>
-            <w:proofErr w:type="spellStart"/>
-            <w:r>
-              <w:rPr>
-                <w:rFonts w:ascii="Arial" w:hAnsi="Arial" w:cs="Arial"/>
-                <w:sz w:val="24"/>
-                <w:szCs w:val="24"/>
-                <w:lang w:val="fr-FR"/>
-              </w:rPr>
-              <w:t>Như</w:t>
-            </w:r>
-            <w:proofErr w:type="spellEnd"/>
-            <w:r>
-              <w:rPr>
-                <w:rFonts w:ascii="Arial" w:hAnsi="Arial" w:cs="Arial"/>
-                <w:sz w:val="24"/>
-                <w:szCs w:val="24"/>
-                <w:lang w:val="fr-FR"/>
-              </w:rPr>
-              <w:t xml:space="preserve"> </w:t>
-            </w:r>
-            <w:proofErr w:type="spellStart"/>
-            <w:r>
-              <w:rPr>
-                <w:rFonts w:ascii="Arial" w:hAnsi="Arial" w:cs="Arial"/>
-                <w:sz w:val="24"/>
-                <w:szCs w:val="24"/>
-                <w:lang w:val="fr-FR"/>
-              </w:rPr>
-              <w:t>Phương</w:t>
-            </w:r>
-            <w:proofErr w:type="spellEnd"/>
+              <w:t>Đạt Huỳnh, Quốc Nhân, Quang Vương, Anh Minh, Như Phương</w:t>
+            </w:r>
           </w:p>
         </w:tc>
         <w:tc>
@@ -8997,65 +9088,8 @@
         <w:pStyle w:val="ListParagraph"/>
         <w:ind w:left="1080"/>
       </w:pPr>
-    </w:p>
-    <w:p>
-      <w:pPr>
-        <w:pStyle w:val="ListParagraph"/>
-      </w:pPr>
-    </w:p>
-    <w:p/>
-    <w:p/>
-    <w:p/>
-    <w:p/>
-    <w:p/>
-    <w:p/>
-    <w:p/>
-    <w:p/>
-    <w:p/>
-    <w:p/>
-    <w:p/>
-    <w:p/>
-    <w:p>
-      <w:pPr>
-        <w:tabs>
-          <w:tab w:val="left" w:pos="2378"/>
-        </w:tabs>
-      </w:pPr>
-    </w:p>
-    <w:p>
-      <w:pPr>
-        <w:tabs>
-          <w:tab w:val="left" w:pos="2378"/>
-        </w:tabs>
-      </w:pPr>
-    </w:p>
-    <w:p>
-      <w:pPr>
-        <w:tabs>
-          <w:tab w:val="left" w:pos="2378"/>
-        </w:tabs>
-      </w:pPr>
-    </w:p>
-    <w:p>
-      <w:pPr>
-        <w:tabs>
-          <w:tab w:val="left" w:pos="2378"/>
-        </w:tabs>
-      </w:pPr>
-    </w:p>
-    <w:p>
-      <w:pPr>
-        <w:tabs>
-          <w:tab w:val="left" w:pos="2378"/>
-        </w:tabs>
-      </w:pPr>
-    </w:p>
-    <w:p>
-      <w:pPr>
-        <w:tabs>
-          <w:tab w:val="left" w:pos="2378"/>
-        </w:tabs>
-      </w:pPr>
+      <w:bookmarkStart w:id="5" w:name="_GoBack"/>
+      <w:bookmarkEnd w:id="5"/>
     </w:p>
     <w:sectPr>
       <w:headerReference w:type="default" r:id="rId10"/>
@@ -9073,7 +9107,7 @@
 </file>
 
 <file path=word/endnotes.xml><?xml version="1.0" encoding="utf-8"?>
-<w:endnotes xmlns:wpc="http://schemas.microsoft.com/office/word/2010/wordprocessingCanvas" xmlns:cx="http://schemas.microsoft.com/office/drawing/2014/chartex" xmlns:cx1="http://schemas.microsoft.com/office/drawing/2015/9/8/chartex" xmlns:cx2="http://schemas.microsoft.com/office/drawing/2015/10/21/chartex" xmlns:cx3="http://schemas.microsoft.com/office/drawing/2016/5/9/chartex" xmlns:cx4="http://schemas.microsoft.com/office/drawing/2016/5/10/chartex" xmlns:cx5="http://schemas.microsoft.com/office/drawing/2016/5/11/chartex" xmlns:cx6="http://schemas.microsoft.com/office/drawing/2016/5/12/chartex" xmlns:cx7="http://schemas.microsoft.com/office/drawing/2016/5/13/chartex" xmlns:cx8="http://schemas.microsoft.com/office/drawing/2016/5/14/chartex" xmlns:mc="http://schemas.openxmlformats.org/markup-compatibility/2006" xmlns:aink="http://schemas.microsoft.com/office/drawing/2016/ink" xmlns:am3d="http://schemas.microsoft.com/office/drawing/2017/model3d" xmlns:o="urn:schemas-microsoft-com:office:office" xmlns:r="http://schemas.openxmlformats.org/officeDocument/2006/relationships" xmlns:m="http://schemas.openxmlformats.org/officeDocument/2006/math" xmlns:v="urn:schemas-microsoft-com:vml" xmlns:wp14="http://schemas.microsoft.com/office/word/2010/wordprocessingDrawing" xmlns:wp="http://schemas.openxmlformats.org/drawingml/2006/wordprocessingDrawing" xmlns:w10="urn:schemas-microsoft-com:office:word" xmlns:w="http://schemas.openxmlformats.org/wordprocessingml/2006/main" xmlns:w14="http://schemas.microsoft.com/office/word/2010/wordml" xmlns:w15="http://schemas.microsoft.com/office/word/2012/wordml" xmlns:w16cid="http://schemas.microsoft.com/office/word/2016/wordml/cid" xmlns:w16se="http://schemas.microsoft.com/office/word/2015/wordml/symex" xmlns:wpg="http://schemas.microsoft.com/office/word/2010/wordprocessingGroup" xmlns:wpi="http://schemas.microsoft.com/office/word/2010/wordprocessingInk" xmlns:wne="http://schemas.microsoft.com/office/word/2006/wordml" xmlns:wps="http://schemas.microsoft.com/office/word/2010/wordprocessingShape" mc:Ignorable="w14 w15 w16se w16cid wp14">
+<w:endnotes xmlns:wpc="http://schemas.microsoft.com/office/word/2010/wordprocessingCanvas" xmlns:cx="http://schemas.microsoft.com/office/drawing/2014/chartex" xmlns:mc="http://schemas.openxmlformats.org/markup-compatibility/2006" xmlns:o="urn:schemas-microsoft-com:office:office" xmlns:r="http://schemas.openxmlformats.org/officeDocument/2006/relationships" xmlns:m="http://schemas.openxmlformats.org/officeDocument/2006/math" xmlns:v="urn:schemas-microsoft-com:vml" xmlns:wp14="http://schemas.microsoft.com/office/word/2010/wordprocessingDrawing" xmlns:wp="http://schemas.openxmlformats.org/drawingml/2006/wordprocessingDrawing" xmlns:w10="urn:schemas-microsoft-com:office:word" xmlns:w="http://schemas.openxmlformats.org/wordprocessingml/2006/main" xmlns:w14="http://schemas.microsoft.com/office/word/2010/wordml" xmlns:w15="http://schemas.microsoft.com/office/word/2012/wordml" xmlns:w16se="http://schemas.microsoft.com/office/word/2015/wordml/symex" xmlns:wpg="http://schemas.microsoft.com/office/word/2010/wordprocessingGroup" xmlns:wpi="http://schemas.microsoft.com/office/word/2010/wordprocessingInk" xmlns:wne="http://schemas.microsoft.com/office/word/2006/wordml" xmlns:wps="http://schemas.microsoft.com/office/word/2010/wordprocessingShape" mc:Ignorable="w14 w15 w16se wp14">
   <w:endnote w:type="separator" w:id="-1">
     <w:p>
       <w:pPr>
@@ -9098,7 +9132,7 @@
 </file>
 
 <file path=word/footer1.xml><?xml version="1.0" encoding="utf-8"?>
-<w:ftr xmlns:wpc="http://schemas.microsoft.com/office/word/2010/wordprocessingCanvas" xmlns:cx="http://schemas.microsoft.com/office/drawing/2014/chartex" xmlns:cx1="http://schemas.microsoft.com/office/drawing/2015/9/8/chartex" xmlns:cx2="http://schemas.microsoft.com/office/drawing/2015/10/21/chartex" xmlns:cx3="http://schemas.microsoft.com/office/drawing/2016/5/9/chartex" xmlns:cx4="http://schemas.microsoft.com/office/drawing/2016/5/10/chartex" xmlns:cx5="http://schemas.microsoft.com/office/drawing/2016/5/11/chartex" xmlns:cx6="http://schemas.microsoft.com/office/drawing/2016/5/12/chartex" xmlns:cx7="http://schemas.microsoft.com/office/drawing/2016/5/13/chartex" xmlns:cx8="http://schemas.microsoft.com/office/drawing/2016/5/14/chartex" xmlns:mc="http://schemas.openxmlformats.org/markup-compatibility/2006" xmlns:aink="http://schemas.microsoft.com/office/drawing/2016/ink" xmlns:am3d="http://schemas.microsoft.com/office/drawing/2017/model3d" xmlns:o="urn:schemas-microsoft-com:office:office" xmlns:r="http://schemas.openxmlformats.org/officeDocument/2006/relationships" xmlns:m="http://schemas.openxmlformats.org/officeDocument/2006/math" xmlns:v="urn:schemas-microsoft-com:vml" xmlns:wp14="http://schemas.microsoft.com/office/word/2010/wordprocessingDrawing" xmlns:wp="http://schemas.openxmlformats.org/drawingml/2006/wordprocessingDrawing" xmlns:w10="urn:schemas-microsoft-com:office:word" xmlns:w="http://schemas.openxmlformats.org/wordprocessingml/2006/main" xmlns:w14="http://schemas.microsoft.com/office/word/2010/wordml" xmlns:w15="http://schemas.microsoft.com/office/word/2012/wordml" xmlns:w16cid="http://schemas.microsoft.com/office/word/2016/wordml/cid" xmlns:w16se="http://schemas.microsoft.com/office/word/2015/wordml/symex" xmlns:wpg="http://schemas.microsoft.com/office/word/2010/wordprocessingGroup" xmlns:wpi="http://schemas.microsoft.com/office/word/2010/wordprocessingInk" xmlns:wne="http://schemas.microsoft.com/office/word/2006/wordml" xmlns:wps="http://schemas.microsoft.com/office/word/2010/wordprocessingShape" mc:Ignorable="w14 w15 w16se w16cid wp14">
+<w:ftr xmlns:wpc="http://schemas.microsoft.com/office/word/2010/wordprocessingCanvas" xmlns:cx="http://schemas.microsoft.com/office/drawing/2014/chartex" xmlns:mc="http://schemas.openxmlformats.org/markup-compatibility/2006" xmlns:o="urn:schemas-microsoft-com:office:office" xmlns:r="http://schemas.openxmlformats.org/officeDocument/2006/relationships" xmlns:m="http://schemas.openxmlformats.org/officeDocument/2006/math" xmlns:v="urn:schemas-microsoft-com:vml" xmlns:wp14="http://schemas.microsoft.com/office/word/2010/wordprocessingDrawing" xmlns:wp="http://schemas.openxmlformats.org/drawingml/2006/wordprocessingDrawing" xmlns:w10="urn:schemas-microsoft-com:office:word" xmlns:w="http://schemas.openxmlformats.org/wordprocessingml/2006/main" xmlns:w14="http://schemas.microsoft.com/office/word/2010/wordml" xmlns:w15="http://schemas.microsoft.com/office/word/2012/wordml" xmlns:w16se="http://schemas.microsoft.com/office/word/2015/wordml/symex" xmlns:wpg="http://schemas.microsoft.com/office/word/2010/wordprocessingGroup" xmlns:wpi="http://schemas.microsoft.com/office/word/2010/wordprocessingInk" xmlns:wne="http://schemas.microsoft.com/office/word/2006/wordml" xmlns:wps="http://schemas.microsoft.com/office/word/2010/wordprocessingShape" mc:Ignorable="w14 w15 w16se wp14">
   <w:sdt>
     <w:sdtPr>
       <w:rPr>
@@ -9163,7 +9197,7 @@
             <w:noProof/>
             <w:color w:val="3D5C83"/>
           </w:rPr>
-          <w:t>7</w:t>
+          <w:t>9</w:t>
         </w:r>
         <w:r>
           <w:rPr>
@@ -9214,7 +9248,7 @@
 </file>
 
 <file path=word/footer2.xml><?xml version="1.0" encoding="utf-8"?>
-<w:ftr xmlns:wpc="http://schemas.microsoft.com/office/word/2010/wordprocessingCanvas" xmlns:cx="http://schemas.microsoft.com/office/drawing/2014/chartex" xmlns:cx1="http://schemas.microsoft.com/office/drawing/2015/9/8/chartex" xmlns:cx2="http://schemas.microsoft.com/office/drawing/2015/10/21/chartex" xmlns:cx3="http://schemas.microsoft.com/office/drawing/2016/5/9/chartex" xmlns:cx4="http://schemas.microsoft.com/office/drawing/2016/5/10/chartex" xmlns:cx5="http://schemas.microsoft.com/office/drawing/2016/5/11/chartex" xmlns:cx6="http://schemas.microsoft.com/office/drawing/2016/5/12/chartex" xmlns:cx7="http://schemas.microsoft.com/office/drawing/2016/5/13/chartex" xmlns:cx8="http://schemas.microsoft.com/office/drawing/2016/5/14/chartex" xmlns:mc="http://schemas.openxmlformats.org/markup-compatibility/2006" xmlns:aink="http://schemas.microsoft.com/office/drawing/2016/ink" xmlns:am3d="http://schemas.microsoft.com/office/drawing/2017/model3d" xmlns:o="urn:schemas-microsoft-com:office:office" xmlns:r="http://schemas.openxmlformats.org/officeDocument/2006/relationships" xmlns:m="http://schemas.openxmlformats.org/officeDocument/2006/math" xmlns:v="urn:schemas-microsoft-com:vml" xmlns:wp14="http://schemas.microsoft.com/office/word/2010/wordprocessingDrawing" xmlns:wp="http://schemas.openxmlformats.org/drawingml/2006/wordprocessingDrawing" xmlns:w10="urn:schemas-microsoft-com:office:word" xmlns:w="http://schemas.openxmlformats.org/wordprocessingml/2006/main" xmlns:w14="http://schemas.microsoft.com/office/word/2010/wordml" xmlns:w15="http://schemas.microsoft.com/office/word/2012/wordml" xmlns:w16cid="http://schemas.microsoft.com/office/word/2016/wordml/cid" xmlns:w16se="http://schemas.microsoft.com/office/word/2015/wordml/symex" xmlns:wpg="http://schemas.microsoft.com/office/word/2010/wordprocessingGroup" xmlns:wpi="http://schemas.microsoft.com/office/word/2010/wordprocessingInk" xmlns:wne="http://schemas.microsoft.com/office/word/2006/wordml" xmlns:wps="http://schemas.microsoft.com/office/word/2010/wordprocessingShape" mc:Ignorable="w14 w15 w16se w16cid wp14">
+<w:ftr xmlns:wpc="http://schemas.microsoft.com/office/word/2010/wordprocessingCanvas" xmlns:cx="http://schemas.microsoft.com/office/drawing/2014/chartex" xmlns:mc="http://schemas.openxmlformats.org/markup-compatibility/2006" xmlns:o="urn:schemas-microsoft-com:office:office" xmlns:r="http://schemas.openxmlformats.org/officeDocument/2006/relationships" xmlns:m="http://schemas.openxmlformats.org/officeDocument/2006/math" xmlns:v="urn:schemas-microsoft-com:vml" xmlns:wp14="http://schemas.microsoft.com/office/word/2010/wordprocessingDrawing" xmlns:wp="http://schemas.openxmlformats.org/drawingml/2006/wordprocessingDrawing" xmlns:w10="urn:schemas-microsoft-com:office:word" xmlns:w="http://schemas.openxmlformats.org/wordprocessingml/2006/main" xmlns:w14="http://schemas.microsoft.com/office/word/2010/wordml" xmlns:w15="http://schemas.microsoft.com/office/word/2012/wordml" xmlns:w16se="http://schemas.microsoft.com/office/word/2015/wordml/symex" xmlns:wpg="http://schemas.microsoft.com/office/word/2010/wordprocessingGroup" xmlns:wpi="http://schemas.microsoft.com/office/word/2010/wordprocessingInk" xmlns:wne="http://schemas.microsoft.com/office/word/2006/wordml" xmlns:wps="http://schemas.microsoft.com/office/word/2010/wordprocessingShape" mc:Ignorable="w14 w15 w16se wp14">
   <w:sdt>
     <w:sdtPr>
       <w:rPr>
@@ -9325,7 +9359,7 @@
 </file>
 
 <file path=word/footnotes.xml><?xml version="1.0" encoding="utf-8"?>
-<w:footnotes xmlns:wpc="http://schemas.microsoft.com/office/word/2010/wordprocessingCanvas" xmlns:cx="http://schemas.microsoft.com/office/drawing/2014/chartex" xmlns:cx1="http://schemas.microsoft.com/office/drawing/2015/9/8/chartex" xmlns:cx2="http://schemas.microsoft.com/office/drawing/2015/10/21/chartex" xmlns:cx3="http://schemas.microsoft.com/office/drawing/2016/5/9/chartex" xmlns:cx4="http://schemas.microsoft.com/office/drawing/2016/5/10/chartex" xmlns:cx5="http://schemas.microsoft.com/office/drawing/2016/5/11/chartex" xmlns:cx6="http://schemas.microsoft.com/office/drawing/2016/5/12/chartex" xmlns:cx7="http://schemas.microsoft.com/office/drawing/2016/5/13/chartex" xmlns:cx8="http://schemas.microsoft.com/office/drawing/2016/5/14/chartex" xmlns:mc="http://schemas.openxmlformats.org/markup-compatibility/2006" xmlns:aink="http://schemas.microsoft.com/office/drawing/2016/ink" xmlns:am3d="http://schemas.microsoft.com/office/drawing/2017/model3d" xmlns:o="urn:schemas-microsoft-com:office:office" xmlns:r="http://schemas.openxmlformats.org/officeDocument/2006/relationships" xmlns:m="http://schemas.openxmlformats.org/officeDocument/2006/math" xmlns:v="urn:schemas-microsoft-com:vml" xmlns:wp14="http://schemas.microsoft.com/office/word/2010/wordprocessingDrawing" xmlns:wp="http://schemas.openxmlformats.org/drawingml/2006/wordprocessingDrawing" xmlns:w10="urn:schemas-microsoft-com:office:word" xmlns:w="http://schemas.openxmlformats.org/wordprocessingml/2006/main" xmlns:w14="http://schemas.microsoft.com/office/word/2010/wordml" xmlns:w15="http://schemas.microsoft.com/office/word/2012/wordml" xmlns:w16cid="http://schemas.microsoft.com/office/word/2016/wordml/cid" xmlns:w16se="http://schemas.microsoft.com/office/word/2015/wordml/symex" xmlns:wpg="http://schemas.microsoft.com/office/word/2010/wordprocessingGroup" xmlns:wpi="http://schemas.microsoft.com/office/word/2010/wordprocessingInk" xmlns:wne="http://schemas.microsoft.com/office/word/2006/wordml" xmlns:wps="http://schemas.microsoft.com/office/word/2010/wordprocessingShape" mc:Ignorable="w14 w15 w16se w16cid wp14">
+<w:footnotes xmlns:wpc="http://schemas.microsoft.com/office/word/2010/wordprocessingCanvas" xmlns:cx="http://schemas.microsoft.com/office/drawing/2014/chartex" xmlns:mc="http://schemas.openxmlformats.org/markup-compatibility/2006" xmlns:o="urn:schemas-microsoft-com:office:office" xmlns:r="http://schemas.openxmlformats.org/officeDocument/2006/relationships" xmlns:m="http://schemas.openxmlformats.org/officeDocument/2006/math" xmlns:v="urn:schemas-microsoft-com:vml" xmlns:wp14="http://schemas.microsoft.com/office/word/2010/wordprocessingDrawing" xmlns:wp="http://schemas.openxmlformats.org/drawingml/2006/wordprocessingDrawing" xmlns:w10="urn:schemas-microsoft-com:office:word" xmlns:w="http://schemas.openxmlformats.org/wordprocessingml/2006/main" xmlns:w14="http://schemas.microsoft.com/office/word/2010/wordml" xmlns:w15="http://schemas.microsoft.com/office/word/2012/wordml" xmlns:w16se="http://schemas.microsoft.com/office/word/2015/wordml/symex" xmlns:wpg="http://schemas.microsoft.com/office/word/2010/wordprocessingGroup" xmlns:wpi="http://schemas.microsoft.com/office/word/2010/wordprocessingInk" xmlns:wne="http://schemas.microsoft.com/office/word/2006/wordml" xmlns:wps="http://schemas.microsoft.com/office/word/2010/wordprocessingShape" mc:Ignorable="w14 w15 w16se wp14">
   <w:footnote w:type="separator" w:id="-1">
     <w:p>
       <w:pPr>
@@ -9350,7 +9384,7 @@
 </file>
 
 <file path=word/header1.xml><?xml version="1.0" encoding="utf-8"?>
-<w:hdr xmlns:wpc="http://schemas.microsoft.com/office/word/2010/wordprocessingCanvas" xmlns:cx="http://schemas.microsoft.com/office/drawing/2014/chartex" xmlns:cx1="http://schemas.microsoft.com/office/drawing/2015/9/8/chartex" xmlns:cx2="http://schemas.microsoft.com/office/drawing/2015/10/21/chartex" xmlns:cx3="http://schemas.microsoft.com/office/drawing/2016/5/9/chartex" xmlns:cx4="http://schemas.microsoft.com/office/drawing/2016/5/10/chartex" xmlns:cx5="http://schemas.microsoft.com/office/drawing/2016/5/11/chartex" xmlns:cx6="http://schemas.microsoft.com/office/drawing/2016/5/12/chartex" xmlns:cx7="http://schemas.microsoft.com/office/drawing/2016/5/13/chartex" xmlns:cx8="http://schemas.microsoft.com/office/drawing/2016/5/14/chartex" xmlns:mc="http://schemas.openxmlformats.org/markup-compatibility/2006" xmlns:aink="http://schemas.microsoft.com/office/drawing/2016/ink" xmlns:am3d="http://schemas.microsoft.com/office/drawing/2017/model3d" xmlns:o="urn:schemas-microsoft-com:office:office" xmlns:r="http://schemas.openxmlformats.org/officeDocument/2006/relationships" xmlns:m="http://schemas.openxmlformats.org/officeDocument/2006/math" xmlns:v="urn:schemas-microsoft-com:vml" xmlns:wp14="http://schemas.microsoft.com/office/word/2010/wordprocessingDrawing" xmlns:wp="http://schemas.openxmlformats.org/drawingml/2006/wordprocessingDrawing" xmlns:w10="urn:schemas-microsoft-com:office:word" xmlns:w="http://schemas.openxmlformats.org/wordprocessingml/2006/main" xmlns:w14="http://schemas.microsoft.com/office/word/2010/wordml" xmlns:w15="http://schemas.microsoft.com/office/word/2012/wordml" xmlns:w16cid="http://schemas.microsoft.com/office/word/2016/wordml/cid" xmlns:w16se="http://schemas.microsoft.com/office/word/2015/wordml/symex" xmlns:wpg="http://schemas.microsoft.com/office/word/2010/wordprocessingGroup" xmlns:wpi="http://schemas.microsoft.com/office/word/2010/wordprocessingInk" xmlns:wne="http://schemas.microsoft.com/office/word/2006/wordml" xmlns:wps="http://schemas.microsoft.com/office/word/2010/wordprocessingShape" mc:Ignorable="w14 w15 w16se w16cid wp14">
+<w:hdr xmlns:wpc="http://schemas.microsoft.com/office/word/2010/wordprocessingCanvas" xmlns:cx="http://schemas.microsoft.com/office/drawing/2014/chartex" xmlns:mc="http://schemas.openxmlformats.org/markup-compatibility/2006" xmlns:o="urn:schemas-microsoft-com:office:office" xmlns:r="http://schemas.openxmlformats.org/officeDocument/2006/relationships" xmlns:m="http://schemas.openxmlformats.org/officeDocument/2006/math" xmlns:v="urn:schemas-microsoft-com:vml" xmlns:wp14="http://schemas.microsoft.com/office/word/2010/wordprocessingDrawing" xmlns:wp="http://schemas.openxmlformats.org/drawingml/2006/wordprocessingDrawing" xmlns:w10="urn:schemas-microsoft-com:office:word" xmlns:w="http://schemas.openxmlformats.org/wordprocessingml/2006/main" xmlns:w14="http://schemas.microsoft.com/office/word/2010/wordml" xmlns:w15="http://schemas.microsoft.com/office/word/2012/wordml" xmlns:w16se="http://schemas.microsoft.com/office/word/2015/wordml/symex" xmlns:wpg="http://schemas.microsoft.com/office/word/2010/wordprocessingGroup" xmlns:wpi="http://schemas.microsoft.com/office/word/2010/wordprocessingInk" xmlns:wne="http://schemas.microsoft.com/office/word/2006/wordml" xmlns:wps="http://schemas.microsoft.com/office/word/2010/wordprocessingShape" mc:Ignorable="w14 w15 w16se wp14">
   <w:p>
     <w:pPr>
       <w:tabs>
@@ -9364,6 +9398,7 @@
         <w:color w:val="3D5C83"/>
         <w:sz w:val="24"/>
         <w:szCs w:val="24"/>
+        <w:lang w:val="vi-VN"/>
       </w:rPr>
     </w:pPr>
     <w:r>
@@ -9420,7 +9455,7 @@
             </wp:anchor>
           </w:drawing>
         </mc:Choice>
-        <mc:Fallback xmlns:mv="urn:schemas-microsoft-com:mac:vml" xmlns:mo="http://schemas.microsoft.com/office/mac/office/2008/main">
+        <mc:Fallback xmlns:mo="http://schemas.microsoft.com/office/mac/office/2008/main" xmlns:mv="urn:schemas-microsoft-com:mac:vml" xmlns:w16cid="http://schemas.microsoft.com/office/word/2016/wordml/cid" xmlns:am3d="http://schemas.microsoft.com/office/drawing/2017/model3d" xmlns:aink="http://schemas.microsoft.com/office/drawing/2016/ink" xmlns:cx8="http://schemas.microsoft.com/office/drawing/2016/5/14/chartex" xmlns:cx7="http://schemas.microsoft.com/office/drawing/2016/5/13/chartex" xmlns:cx6="http://schemas.microsoft.com/office/drawing/2016/5/12/chartex" xmlns:cx5="http://schemas.microsoft.com/office/drawing/2016/5/11/chartex" xmlns:cx4="http://schemas.microsoft.com/office/drawing/2016/5/10/chartex" xmlns:cx3="http://schemas.microsoft.com/office/drawing/2016/5/9/chartex" xmlns:cx2="http://schemas.microsoft.com/office/drawing/2015/10/21/chartex" xmlns:cx1="http://schemas.microsoft.com/office/drawing/2015/9/8/chartex">
           <w:pict>
             <v:line w14:anchorId="64FC7809" id="Straight Connector 12" o:spid="_x0000_s1026" style="position:absolute;flip:y;z-index:251663360;visibility:visible;mso-wrap-style:square;mso-wrap-distance-left:9pt;mso-wrap-distance-top:0;mso-wrap-distance-right:9pt;mso-wrap-distance-bottom:0;mso-position-horizontal:absolute;mso-position-horizontal-relative:text;mso-position-vertical:absolute;mso-position-vertical-relative:text" from="-30.75pt,23.8pt" to="509.25pt,24.55pt" o:gfxdata="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" strokecolor="#2381be"/>
           </w:pict>
@@ -9452,8 +9487,9 @@
         <w:color w:val="3D5C83"/>
         <w:sz w:val="24"/>
         <w:szCs w:val="24"/>
-      </w:rPr>
-      <w:t>App real estate</w:t>
+        <w:lang w:val="vi-VN"/>
+      </w:rPr>
+      <w:t>BDS Project</w:t>
     </w:r>
   </w:p>
   <w:p>
@@ -9470,7 +9506,7 @@
 </file>
 
 <file path=word/header2.xml><?xml version="1.0" encoding="utf-8"?>
-<w:hdr xmlns:wpc="http://schemas.microsoft.com/office/word/2010/wordprocessingCanvas" xmlns:cx="http://schemas.microsoft.com/office/drawing/2014/chartex" xmlns:cx1="http://schemas.microsoft.com/office/drawing/2015/9/8/chartex" xmlns:cx2="http://schemas.microsoft.com/office/drawing/2015/10/21/chartex" xmlns:cx3="http://schemas.microsoft.com/office/drawing/2016/5/9/chartex" xmlns:cx4="http://schemas.microsoft.com/office/drawing/2016/5/10/chartex" xmlns:cx5="http://schemas.microsoft.com/office/drawing/2016/5/11/chartex" xmlns:cx6="http://schemas.microsoft.com/office/drawing/2016/5/12/chartex" xmlns:cx7="http://schemas.microsoft.com/office/drawing/2016/5/13/chartex" xmlns:cx8="http://schemas.microsoft.com/office/drawing/2016/5/14/chartex" xmlns:mc="http://schemas.openxmlformats.org/markup-compatibility/2006" xmlns:aink="http://schemas.microsoft.com/office/drawing/2016/ink" xmlns:am3d="http://schemas.microsoft.com/office/drawing/2017/model3d" xmlns:o="urn:schemas-microsoft-com:office:office" xmlns:r="http://schemas.openxmlformats.org/officeDocument/2006/relationships" xmlns:m="http://schemas.openxmlformats.org/officeDocument/2006/math" xmlns:v="urn:schemas-microsoft-com:vml" xmlns:wp14="http://schemas.microsoft.com/office/word/2010/wordprocessingDrawing" xmlns:wp="http://schemas.openxmlformats.org/drawingml/2006/wordprocessingDrawing" xmlns:w10="urn:schemas-microsoft-com:office:word" xmlns:w="http://schemas.openxmlformats.org/wordprocessingml/2006/main" xmlns:w14="http://schemas.microsoft.com/office/word/2010/wordml" xmlns:w15="http://schemas.microsoft.com/office/word/2012/wordml" xmlns:w16cid="http://schemas.microsoft.com/office/word/2016/wordml/cid" xmlns:w16se="http://schemas.microsoft.com/office/word/2015/wordml/symex" xmlns:wpg="http://schemas.microsoft.com/office/word/2010/wordprocessingGroup" xmlns:wpi="http://schemas.microsoft.com/office/word/2010/wordprocessingInk" xmlns:wne="http://schemas.microsoft.com/office/word/2006/wordml" xmlns:wps="http://schemas.microsoft.com/office/word/2010/wordprocessingShape" mc:Ignorable="w14 w15 w16se w16cid wp14">
+<w:hdr xmlns:wpc="http://schemas.microsoft.com/office/word/2010/wordprocessingCanvas" xmlns:cx="http://schemas.microsoft.com/office/drawing/2014/chartex" xmlns:mc="http://schemas.openxmlformats.org/markup-compatibility/2006" xmlns:o="urn:schemas-microsoft-com:office:office" xmlns:r="http://schemas.openxmlformats.org/officeDocument/2006/relationships" xmlns:m="http://schemas.openxmlformats.org/officeDocument/2006/math" xmlns:v="urn:schemas-microsoft-com:vml" xmlns:wp14="http://schemas.microsoft.com/office/word/2010/wordprocessingDrawing" xmlns:wp="http://schemas.openxmlformats.org/drawingml/2006/wordprocessingDrawing" xmlns:w10="urn:schemas-microsoft-com:office:word" xmlns:w="http://schemas.openxmlformats.org/wordprocessingml/2006/main" xmlns:w14="http://schemas.microsoft.com/office/word/2010/wordml" xmlns:w15="http://schemas.microsoft.com/office/word/2012/wordml" xmlns:w16se="http://schemas.microsoft.com/office/word/2015/wordml/symex" xmlns:wpg="http://schemas.microsoft.com/office/word/2010/wordprocessingGroup" xmlns:wpi="http://schemas.microsoft.com/office/word/2010/wordprocessingInk" xmlns:wne="http://schemas.microsoft.com/office/word/2006/wordml" xmlns:wps="http://schemas.microsoft.com/office/word/2010/wordprocessingShape" mc:Ignorable="w14 w15 w16se wp14">
   <w:p>
     <w:pPr>
       <w:tabs>
@@ -9496,7 +9532,7 @@
         <w:szCs w:val="28"/>
         <w:lang w:val="vi-VN"/>
       </w:rPr>
-      <w:t>HELLO WORLD</w:t>
+      <w:t>Hello World Team</w:t>
     </w:r>
   </w:p>
   <w:p>
@@ -9573,7 +9609,7 @@
             </wp:anchor>
           </w:drawing>
         </mc:Choice>
-        <mc:Fallback xmlns:mv="urn:schemas-microsoft-com:mac:vml" xmlns:mo="http://schemas.microsoft.com/office/mac/office/2008/main">
+        <mc:Fallback xmlns:mo="http://schemas.microsoft.com/office/mac/office/2008/main" xmlns:mv="urn:schemas-microsoft-com:mac:vml" xmlns:w16cid="http://schemas.microsoft.com/office/word/2016/wordml/cid" xmlns:am3d="http://schemas.microsoft.com/office/drawing/2017/model3d" xmlns:aink="http://schemas.microsoft.com/office/drawing/2016/ink" xmlns:cx8="http://schemas.microsoft.com/office/drawing/2016/5/14/chartex" xmlns:cx7="http://schemas.microsoft.com/office/drawing/2016/5/13/chartex" xmlns:cx6="http://schemas.microsoft.com/office/drawing/2016/5/12/chartex" xmlns:cx5="http://schemas.microsoft.com/office/drawing/2016/5/11/chartex" xmlns:cx4="http://schemas.microsoft.com/office/drawing/2016/5/10/chartex" xmlns:cx3="http://schemas.microsoft.com/office/drawing/2016/5/9/chartex" xmlns:cx2="http://schemas.microsoft.com/office/drawing/2015/10/21/chartex" xmlns:cx1="http://schemas.microsoft.com/office/drawing/2015/9/8/chartex">
           <w:pict>
             <v:line w14:anchorId="2DA6BAAD" id="Straight Connector 1" o:spid="_x0000_s1026" style="position:absolute;flip:y;z-index:251661312;visibility:visible;mso-wrap-style:square;mso-width-percent:0;mso-height-percent:0;mso-wrap-distance-left:9pt;mso-wrap-distance-top:0;mso-wrap-distance-right:9pt;mso-wrap-distance-bottom:0;mso-position-horizontal:absolute;mso-position-horizontal-relative:text;mso-position-vertical:absolute;mso-position-vertical-relative:text;mso-width-percent:0;mso-height-percent:0;mso-width-relative:margin;mso-height-relative:margin" from="-5.6pt,13pt" to="493.7pt,13pt" o:gfxdata="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" strokecolor="#3e5c83"/>
           </w:pict>
@@ -9616,7 +9652,7 @@
 </file>
 
 <file path=word/numbering.xml><?xml version="1.0" encoding="utf-8"?>
-<w:numbering xmlns:wpc="http://schemas.microsoft.com/office/word/2010/wordprocessingCanvas" xmlns:cx="http://schemas.microsoft.com/office/drawing/2014/chartex" xmlns:cx1="http://schemas.microsoft.com/office/drawing/2015/9/8/chartex" xmlns:cx2="http://schemas.microsoft.com/office/drawing/2015/10/21/chartex" xmlns:cx3="http://schemas.microsoft.com/office/drawing/2016/5/9/chartex" xmlns:cx4="http://schemas.microsoft.com/office/drawing/2016/5/10/chartex" xmlns:cx5="http://schemas.microsoft.com/office/drawing/2016/5/11/chartex" xmlns:cx6="http://schemas.microsoft.com/office/drawing/2016/5/12/chartex" xmlns:cx7="http://schemas.microsoft.com/office/drawing/2016/5/13/chartex" xmlns:cx8="http://schemas.microsoft.com/office/drawing/2016/5/14/chartex" xmlns:mc="http://schemas.openxmlformats.org/markup-compatibility/2006" xmlns:aink="http://schemas.microsoft.com/office/drawing/2016/ink" xmlns:am3d="http://schemas.microsoft.com/office/drawing/2017/model3d" xmlns:o="urn:schemas-microsoft-com:office:office" xmlns:r="http://schemas.openxmlformats.org/officeDocument/2006/relationships" xmlns:m="http://schemas.openxmlformats.org/officeDocument/2006/math" xmlns:v="urn:schemas-microsoft-com:vml" xmlns:wp14="http://schemas.microsoft.com/office/word/2010/wordprocessingDrawing" xmlns:wp="http://schemas.openxmlformats.org/drawingml/2006/wordprocessingDrawing" xmlns:w10="urn:schemas-microsoft-com:office:word" xmlns:w="http://schemas.openxmlformats.org/wordprocessingml/2006/main" xmlns:w14="http://schemas.microsoft.com/office/word/2010/wordml" xmlns:w15="http://schemas.microsoft.com/office/word/2012/wordml" xmlns:w16cid="http://schemas.microsoft.com/office/word/2016/wordml/cid" xmlns:w16se="http://schemas.microsoft.com/office/word/2015/wordml/symex" xmlns:wpg="http://schemas.microsoft.com/office/word/2010/wordprocessingGroup" xmlns:wpi="http://schemas.microsoft.com/office/word/2010/wordprocessingInk" xmlns:wne="http://schemas.microsoft.com/office/word/2006/wordml" xmlns:wps="http://schemas.microsoft.com/office/word/2010/wordprocessingShape" mc:Ignorable="w14 w15 w16se w16cid wp14">
+<w:numbering xmlns:wpc="http://schemas.microsoft.com/office/word/2010/wordprocessingCanvas" xmlns:cx="http://schemas.microsoft.com/office/drawing/2014/chartex" xmlns:mc="http://schemas.openxmlformats.org/markup-compatibility/2006" xmlns:o="urn:schemas-microsoft-com:office:office" xmlns:r="http://schemas.openxmlformats.org/officeDocument/2006/relationships" xmlns:m="http://schemas.openxmlformats.org/officeDocument/2006/math" xmlns:v="urn:schemas-microsoft-com:vml" xmlns:wp14="http://schemas.microsoft.com/office/word/2010/wordprocessingDrawing" xmlns:wp="http://schemas.openxmlformats.org/drawingml/2006/wordprocessingDrawing" xmlns:w10="urn:schemas-microsoft-com:office:word" xmlns:w="http://schemas.openxmlformats.org/wordprocessingml/2006/main" xmlns:w14="http://schemas.microsoft.com/office/word/2010/wordml" xmlns:w15="http://schemas.microsoft.com/office/word/2012/wordml" xmlns:w16se="http://schemas.microsoft.com/office/word/2015/wordml/symex" xmlns:wpg="http://schemas.microsoft.com/office/word/2010/wordprocessingGroup" xmlns:wpi="http://schemas.microsoft.com/office/word/2010/wordprocessingInk" xmlns:wne="http://schemas.microsoft.com/office/word/2006/wordml" xmlns:wps="http://schemas.microsoft.com/office/word/2010/wordprocessingShape" mc:Ignorable="w14 w15 w16se wp14">
   <w:abstractNum w:abstractNumId="0" w15:restartNumberingAfterBreak="0">
     <w:nsid w:val="0000000C"/>
     <w:multiLevelType w:val="singleLevel"/>
@@ -9883,7 +9919,7 @@
       <w:lvlText w:val=""/>
       <w:lvlJc w:val="left"/>
       <w:pPr>
-        <w:ind w:left="1440" w:hanging="360"/>
+        <w:ind w:left="1800" w:hanging="360"/>
       </w:pPr>
       <w:rPr>
         <w:rFonts w:ascii="Symbol" w:hAnsi="Symbol" w:hint="default"/>
@@ -9895,7 +9931,7 @@
       <w:lvlText w:val="o"/>
       <w:lvlJc w:val="left"/>
       <w:pPr>
-        <w:ind w:left="2160" w:hanging="360"/>
+        <w:ind w:left="2520" w:hanging="360"/>
       </w:pPr>
       <w:rPr>
         <w:rFonts w:ascii="Courier New" w:hAnsi="Courier New" w:cs="Courier New" w:hint="default"/>
@@ -9907,7 +9943,7 @@
       <w:lvlText w:val=""/>
       <w:lvlJc w:val="left"/>
       <w:pPr>
-        <w:ind w:left="2880" w:hanging="360"/>
+        <w:ind w:left="3240" w:hanging="360"/>
       </w:pPr>
       <w:rPr>
         <w:rFonts w:ascii="Wingdings" w:hAnsi="Wingdings" w:hint="default"/>
@@ -9919,7 +9955,7 @@
       <w:lvlText w:val=""/>
       <w:lvlJc w:val="left"/>
       <w:pPr>
-        <w:ind w:left="3600" w:hanging="360"/>
+        <w:ind w:left="3960" w:hanging="360"/>
       </w:pPr>
       <w:rPr>
         <w:rFonts w:ascii="Symbol" w:hAnsi="Symbol" w:hint="default"/>
@@ -9931,7 +9967,7 @@
       <w:lvlText w:val="o"/>
       <w:lvlJc w:val="left"/>
       <w:pPr>
-        <w:ind w:left="4320" w:hanging="360"/>
+        <w:ind w:left="4680" w:hanging="360"/>
       </w:pPr>
       <w:rPr>
         <w:rFonts w:ascii="Courier New" w:hAnsi="Courier New" w:cs="Courier New" w:hint="default"/>
@@ -9943,7 +9979,7 @@
       <w:lvlText w:val=""/>
       <w:lvlJc w:val="left"/>
       <w:pPr>
-        <w:ind w:left="5040" w:hanging="360"/>
+        <w:ind w:left="5400" w:hanging="360"/>
       </w:pPr>
       <w:rPr>
         <w:rFonts w:ascii="Wingdings" w:hAnsi="Wingdings" w:hint="default"/>
@@ -9955,7 +9991,7 @@
       <w:lvlText w:val=""/>
       <w:lvlJc w:val="left"/>
       <w:pPr>
-        <w:ind w:left="5760" w:hanging="360"/>
+        <w:ind w:left="6120" w:hanging="360"/>
       </w:pPr>
       <w:rPr>
         <w:rFonts w:ascii="Symbol" w:hAnsi="Symbol" w:hint="default"/>
@@ -9967,7 +10003,7 @@
       <w:lvlText w:val="o"/>
       <w:lvlJc w:val="left"/>
       <w:pPr>
-        <w:ind w:left="6480" w:hanging="360"/>
+        <w:ind w:left="6840" w:hanging="360"/>
       </w:pPr>
       <w:rPr>
         <w:rFonts w:ascii="Courier New" w:hAnsi="Courier New" w:cs="Courier New" w:hint="default"/>
@@ -9979,7 +10015,7 @@
       <w:lvlText w:val=""/>
       <w:lvlJc w:val="left"/>
       <w:pPr>
-        <w:ind w:left="7200" w:hanging="360"/>
+        <w:ind w:left="7560" w:hanging="360"/>
       </w:pPr>
       <w:rPr>
         <w:rFonts w:ascii="Wingdings" w:hAnsi="Wingdings" w:hint="default"/>
@@ -11898,7 +11934,7 @@
       <w:lvlText w:val=""/>
       <w:lvlJc w:val="left"/>
       <w:pPr>
-        <w:ind w:left="720" w:hanging="360"/>
+        <w:ind w:left="1440" w:hanging="360"/>
       </w:pPr>
       <w:rPr>
         <w:rFonts w:ascii="Symbol" w:hAnsi="Symbol" w:hint="default"/>
@@ -11910,7 +11946,7 @@
       <w:lvlText w:val="o"/>
       <w:lvlJc w:val="left"/>
       <w:pPr>
-        <w:ind w:left="1440" w:hanging="360"/>
+        <w:ind w:left="2160" w:hanging="360"/>
       </w:pPr>
       <w:rPr>
         <w:rFonts w:ascii="Courier New" w:hAnsi="Courier New" w:cs="Courier New" w:hint="default"/>
@@ -11922,7 +11958,7 @@
       <w:lvlText w:val=""/>
       <w:lvlJc w:val="left"/>
       <w:pPr>
-        <w:ind w:left="2160" w:hanging="360"/>
+        <w:ind w:left="2880" w:hanging="360"/>
       </w:pPr>
       <w:rPr>
         <w:rFonts w:ascii="Wingdings" w:hAnsi="Wingdings" w:hint="default"/>
@@ -11934,7 +11970,7 @@
       <w:lvlText w:val=""/>
       <w:lvlJc w:val="left"/>
       <w:pPr>
-        <w:ind w:left="2880" w:hanging="360"/>
+        <w:ind w:left="3600" w:hanging="360"/>
       </w:pPr>
       <w:rPr>
         <w:rFonts w:ascii="Symbol" w:hAnsi="Symbol" w:hint="default"/>
@@ -11946,7 +11982,7 @@
       <w:lvlText w:val="o"/>
       <w:lvlJc w:val="left"/>
       <w:pPr>
-        <w:ind w:left="3600" w:hanging="360"/>
+        <w:ind w:left="4320" w:hanging="360"/>
       </w:pPr>
       <w:rPr>
         <w:rFonts w:ascii="Courier New" w:hAnsi="Courier New" w:cs="Courier New" w:hint="default"/>
@@ -11958,7 +11994,7 @@
       <w:lvlText w:val=""/>
       <w:lvlJc w:val="left"/>
       <w:pPr>
-        <w:ind w:left="4320" w:hanging="360"/>
+        <w:ind w:left="5040" w:hanging="360"/>
       </w:pPr>
       <w:rPr>
         <w:rFonts w:ascii="Wingdings" w:hAnsi="Wingdings" w:hint="default"/>
@@ -11970,7 +12006,7 @@
       <w:lvlText w:val=""/>
       <w:lvlJc w:val="left"/>
       <w:pPr>
-        <w:ind w:left="5040" w:hanging="360"/>
+        <w:ind w:left="5760" w:hanging="360"/>
       </w:pPr>
       <w:rPr>
         <w:rFonts w:ascii="Symbol" w:hAnsi="Symbol" w:hint="default"/>
@@ -11982,7 +12018,7 @@
       <w:lvlText w:val="o"/>
       <w:lvlJc w:val="left"/>
       <w:pPr>
-        <w:ind w:left="5760" w:hanging="360"/>
+        <w:ind w:left="6480" w:hanging="360"/>
       </w:pPr>
       <w:rPr>
         <w:rFonts w:ascii="Courier New" w:hAnsi="Courier New" w:cs="Courier New" w:hint="default"/>
@@ -11994,7 +12030,7 @@
       <w:lvlText w:val=""/>
       <w:lvlJc w:val="left"/>
       <w:pPr>
-        <w:ind w:left="6480" w:hanging="360"/>
+        <w:ind w:left="7200" w:hanging="360"/>
       </w:pPr>
       <w:rPr>
         <w:rFonts w:ascii="Wingdings" w:hAnsi="Wingdings" w:hint="default"/>
@@ -12190,7 +12226,7 @@
 </file>
 
 <file path=word/styles.xml><?xml version="1.0" encoding="utf-8"?>
-<w:styles xmlns:mc="http://schemas.openxmlformats.org/markup-compatibility/2006" xmlns:r="http://schemas.openxmlformats.org/officeDocument/2006/relationships" xmlns:w="http://schemas.openxmlformats.org/wordprocessingml/2006/main" xmlns:w14="http://schemas.microsoft.com/office/word/2010/wordml" xmlns:w15="http://schemas.microsoft.com/office/word/2012/wordml" xmlns:w16cid="http://schemas.microsoft.com/office/word/2016/wordml/cid" xmlns:w16se="http://schemas.microsoft.com/office/word/2015/wordml/symex" mc:Ignorable="w14 w15 w16se w16cid">
+<w:styles xmlns:mc="http://schemas.openxmlformats.org/markup-compatibility/2006" xmlns:r="http://schemas.openxmlformats.org/officeDocument/2006/relationships" xmlns:w="http://schemas.openxmlformats.org/wordprocessingml/2006/main" xmlns:w14="http://schemas.microsoft.com/office/word/2010/wordml" xmlns:w15="http://schemas.microsoft.com/office/word/2012/wordml" xmlns:w16se="http://schemas.microsoft.com/office/word/2015/wordml/symex" mc:Ignorable="w14 w15 w16se">
   <w:docDefaults>
     <w:rPrDefault>
       <w:rPr>
@@ -12206,7 +12242,7 @@
       </w:pPr>
     </w:pPrDefault>
   </w:docDefaults>
-  <w:latentStyles w:defLockedState="0" w:defUIPriority="99" w:defSemiHidden="0" w:defUnhideWhenUsed="0" w:defQFormat="0" w:count="376">
+  <w:latentStyles w:defLockedState="0" w:defUIPriority="99" w:defSemiHidden="0" w:defUnhideWhenUsed="0" w:defQFormat="0" w:count="371">
     <w:lsdException w:name="Normal" w:uiPriority="0" w:qFormat="1"/>
     <w:lsdException w:name="heading 1" w:uiPriority="0" w:qFormat="1"/>
     <w:lsdException w:name="heading 2" w:semiHidden="1" w:uiPriority="0" w:unhideWhenUsed="1" w:qFormat="1"/>
@@ -12312,6 +12348,7 @@
     <w:lsdException w:name="HTML Sample" w:semiHidden="1" w:unhideWhenUsed="1"/>
     <w:lsdException w:name="HTML Typewriter" w:semiHidden="1" w:unhideWhenUsed="1"/>
     <w:lsdException w:name="HTML Variable" w:semiHidden="1" w:unhideWhenUsed="1"/>
+    <w:lsdException w:name="Normal Table" w:semiHidden="1" w:unhideWhenUsed="1"/>
     <w:lsdException w:name="annotation subject" w:semiHidden="1" w:unhideWhenUsed="1"/>
     <w:lsdException w:name="No List" w:semiHidden="1" w:unhideWhenUsed="1"/>
     <w:lsdException w:name="Outline List 1" w:semiHidden="1" w:unhideWhenUsed="1"/>
@@ -12354,8 +12391,11 @@
     <w:lsdException w:name="Table Contemporary" w:semiHidden="1" w:unhideWhenUsed="1"/>
     <w:lsdException w:name="Table Elegant" w:semiHidden="1" w:unhideWhenUsed="1"/>
     <w:lsdException w:name="Table Professional" w:semiHidden="1" w:unhideWhenUsed="1"/>
+    <w:lsdException w:name="Table Subtle 1" w:semiHidden="1" w:unhideWhenUsed="1"/>
     <w:lsdException w:name="Table Subtle 2" w:semiHidden="1" w:unhideWhenUsed="1"/>
     <w:lsdException w:name="Table Web 1" w:semiHidden="1" w:unhideWhenUsed="1"/>
+    <w:lsdException w:name="Table Web 2" w:semiHidden="1" w:unhideWhenUsed="1"/>
+    <w:lsdException w:name="Table Web 3" w:semiHidden="1" w:unhideWhenUsed="1"/>
     <w:lsdException w:name="Balloon Text" w:semiHidden="1" w:unhideWhenUsed="1"/>
     <w:lsdException w:name="Table Grid" w:uiPriority="39"/>
     <w:lsdException w:name="Table Theme" w:semiHidden="1" w:unhideWhenUsed="1"/>
@@ -12574,11 +12614,6 @@
     <w:lsdException w:name="List Table 5 Dark Accent 6" w:uiPriority="50"/>
     <w:lsdException w:name="List Table 6 Colorful Accent 6" w:uiPriority="51"/>
     <w:lsdException w:name="List Table 7 Colorful Accent 6" w:uiPriority="52"/>
-    <w:lsdException w:name="Mention" w:semiHidden="1" w:unhideWhenUsed="1"/>
-    <w:lsdException w:name="Smart Hyperlink" w:semiHidden="1" w:unhideWhenUsed="1"/>
-    <w:lsdException w:name="Hashtag" w:semiHidden="1" w:unhideWhenUsed="1"/>
-    <w:lsdException w:name="Unresolved Mention" w:semiHidden="1" w:unhideWhenUsed="1"/>
-    <w:lsdException w:name="Smart Link" w:semiHidden="1" w:unhideWhenUsed="1"/>
   </w:latentStyles>
   <w:style w:type="paragraph" w:default="1" w:styleId="Normal">
     <w:name w:val="Normal"/>
@@ -13497,7 +13532,7 @@
 </file>
 
 <file path=customXml/itemProps1.xml><?xml version="1.0" encoding="utf-8"?>
-<ds:datastoreItem xmlns:ds="http://schemas.openxmlformats.org/officeDocument/2006/customXml" ds:itemID="{90BFEBF2-AE02-4443-86C8-78401F934C7D}">
+<ds:datastoreItem xmlns:ds="http://schemas.openxmlformats.org/officeDocument/2006/customXml" ds:itemID="{8FC2BA2A-FFA9-4DA9-ABA7-F7E5844CC4B2}">
   <ds:schemaRefs>
     <ds:schemaRef ds:uri="http://schemas.openxmlformats.org/officeDocument/2006/bibliography"/>
   </ds:schemaRefs>
